--- a/Lab 5/Vasili_Korzun_Labwork05.docx
+++ b/Lab 5/Vasili_Korzun_Labwork05.docx
@@ -3,9 +3,21 @@
 <w:document xmlns:wpc="http://schemas.microsoft.com/office/word/2010/wordprocessingCanvas" xmlns:mc="http://schemas.openxmlformats.org/markup-compatibility/2006" xmlns:o="urn:schemas-microsoft-com:office:office" xmlns:r="http://schemas.openxmlformats.org/officeDocument/2006/relationships" xmlns:m="http://schemas.openxmlformats.org/officeDocument/2006/math" xmlns:v="urn:schemas-microsoft-com:vml" xmlns:wp14="http://schemas.microsoft.com/office/word/2010/wordprocessingDrawing" xmlns:wp="http://schemas.openxmlformats.org/drawingml/2006/wordprocessingDrawing" xmlns:w10="urn:schemas-microsoft-com:office:word" xmlns:w="http://schemas.openxmlformats.org/wordprocessingml/2006/main" xmlns:w14="http://schemas.microsoft.com/office/word/2010/wordml" xmlns:w15="http://schemas.microsoft.com/office/word/2012/wordml" xmlns:wpg="http://schemas.microsoft.com/office/word/2010/wordprocessingGroup" xmlns:wpi="http://schemas.microsoft.com/office/word/2010/wordprocessingInk" xmlns:wne="http://schemas.microsoft.com/office/word/2006/wordml" xmlns:wps="http://schemas.microsoft.com/office/word/2010/wordprocessingShape" mc:Ignorable="w14 w15 wp14">
   <w:body>
     <w:p>
-      <w:r>
+      <w:pPr>
+        <w:rPr>
+          <w:i/>
+          <w:sz w:val="24"/>
+        </w:rPr>
+      </w:pPr>
+      <w:r>
+        <w:rPr>
+          <w:i/>
+          <w:sz w:val="24"/>
+        </w:rPr>
         <w:t>1.1</w:t>
       </w:r>
+      <w:bookmarkStart w:id="0" w:name="_GoBack"/>
+      <w:bookmarkEnd w:id="0"/>
     </w:p>
     <w:tbl>
       <w:tblPr>
@@ -14,10 +26,10 @@
         <w:tblLook w:val="04A0" w:firstRow="1" w:lastRow="0" w:firstColumn="1" w:lastColumn="0" w:noHBand="0" w:noVBand="1"/>
       </w:tblPr>
       <w:tblGrid>
-        <w:gridCol w:w="523"/>
-        <w:gridCol w:w="2170"/>
-        <w:gridCol w:w="3437"/>
-        <w:gridCol w:w="3439"/>
+        <w:gridCol w:w="535"/>
+        <w:gridCol w:w="2221"/>
+        <w:gridCol w:w="3517"/>
+        <w:gridCol w:w="3519"/>
       </w:tblGrid>
       <w:tr>
         <w:tc>
@@ -66,7 +78,7 @@
               <w:adjustRightInd w:val="0"/>
               <w:spacing w:line="276" w:lineRule="auto"/>
             </w:pPr>
-            <w:bookmarkStart w:id="0" w:name="_Hlk314842574"/>
+            <w:bookmarkStart w:id="1" w:name="_Hlk314842574"/>
             <w:r>
               <w:t xml:space="preserve">№ </w:t>
             </w:r>
@@ -429,13 +441,8 @@
               <w:adjustRightInd w:val="0"/>
               <w:spacing w:line="276" w:lineRule="auto"/>
             </w:pPr>
-            <w:proofErr w:type="spellStart"/>
-            <w:r>
-              <w:t>Autotrace</w:t>
-            </w:r>
-            <w:proofErr w:type="spellEnd"/>
-            <w:r>
-              <w:t xml:space="preserve"> is enabled</w:t>
+            <w:r>
+              <w:t>Autotrace is enabled</w:t>
             </w:r>
           </w:p>
         </w:tc>
@@ -643,19 +650,8 @@
               <w:adjustRightInd w:val="0"/>
               <w:spacing w:line="276" w:lineRule="auto"/>
             </w:pPr>
-            <w:proofErr w:type="spellStart"/>
-            <w:r>
-              <w:t>Autotrace</w:t>
-            </w:r>
-            <w:proofErr w:type="spellEnd"/>
-            <w:r>
-              <w:t xml:space="preserve"> is </w:t>
-            </w:r>
-            <w:r>
-              <w:t>dis</w:t>
-            </w:r>
-            <w:r>
-              <w:t>abled</w:t>
+            <w:r>
+              <w:t>Autotrace is disabled</w:t>
             </w:r>
           </w:p>
         </w:tc>
@@ -759,11 +755,9 @@
               <w:adjustRightInd w:val="0"/>
               <w:spacing w:line="276" w:lineRule="auto"/>
             </w:pPr>
-            <w:proofErr w:type="spellStart"/>
             <w:r>
               <w:t>traceonly</w:t>
             </w:r>
-            <w:proofErr w:type="spellEnd"/>
           </w:p>
         </w:tc>
         <w:tc>
@@ -865,13 +859,8 @@
               <w:adjustRightInd w:val="0"/>
               <w:spacing w:line="276" w:lineRule="auto"/>
             </w:pPr>
-            <w:proofErr w:type="spellStart"/>
-            <w:r>
-              <w:t>Autotrace</w:t>
-            </w:r>
-            <w:proofErr w:type="spellEnd"/>
-            <w:r>
-              <w:t xml:space="preserve"> without query result</w:t>
+            <w:r>
+              <w:t>Autotrace without query result</w:t>
             </w:r>
           </w:p>
         </w:tc>
@@ -1438,13 +1427,8 @@
               <w:adjustRightInd w:val="0"/>
               <w:spacing w:line="276" w:lineRule="auto"/>
             </w:pPr>
-            <w:proofErr w:type="spellStart"/>
-            <w:r>
-              <w:t>Statisctics</w:t>
-            </w:r>
-            <w:proofErr w:type="spellEnd"/>
-            <w:r>
-              <w:t xml:space="preserve"> and explain plan</w:t>
+            <w:r>
+              <w:t>Statisctics and explain plan</w:t>
             </w:r>
           </w:p>
         </w:tc>
@@ -1497,21 +1481,33 @@
             <w:r>
               <w:t>-//-</w:t>
             </w:r>
-            <w:bookmarkStart w:id="1" w:name="_GoBack"/>
-            <w:bookmarkEnd w:id="1"/>
           </w:p>
         </w:tc>
       </w:tr>
-      <w:bookmarkEnd w:id="0"/>
     </w:tbl>
-    <w:p/>
+    <w:bookmarkEnd w:id="1"/>
+    <w:p>
+      <w:pPr>
+        <w:rPr>
+          <w:i/>
+          <w:sz w:val="24"/>
+        </w:rPr>
+      </w:pPr>
+      <w:r>
+        <w:rPr>
+          <w:i/>
+          <w:sz w:val="24"/>
+        </w:rPr>
+        <w:t>I’ve read oracle docs about join types and don’t think it’s a good idea to copy/paste information about specific join into this document.</w:t>
+      </w:r>
+    </w:p>
     <w:p>
       <w:r>
         <w:rPr>
           <w:noProof/>
         </w:rPr>
         <w:drawing>
-          <wp:inline distT="0" distB="0" distL="0" distR="0" wp14:anchorId="60EB4311" wp14:editId="3C78C256">
+          <wp:inline distT="0" distB="0" distL="0" distR="0" wp14:anchorId="3B05B1E8" wp14:editId="6486ECB1">
             <wp:extent cx="5705475" cy="1571625"/>
             <wp:effectExtent l="0" t="0" r="9525" b="9525"/>
             <wp:docPr id="1" name="Picture 1"/>
@@ -1845,7 +1841,10 @@
     </w:p>
     <w:p>
       <w:r>
-        <w:t>Used table:</w:t>
+        <w:t>Used query</w:t>
+      </w:r>
+      <w:r>
+        <w:t>:</w:t>
       </w:r>
     </w:p>
     <w:p>
@@ -1855,42 +1854,12 @@
           <w:rFonts w:ascii="Courier New" w:hAnsi="Courier New" w:cs="Courier New"/>
         </w:rPr>
       </w:pPr>
-      <w:proofErr w:type="gramStart"/>
-      <w:r>
-        <w:rPr>
-          <w:rFonts w:ascii="Courier New" w:hAnsi="Courier New" w:cs="Courier New"/>
-        </w:rPr>
-        <w:t>select</w:t>
-      </w:r>
-      <w:proofErr w:type="gramEnd"/>
-      <w:r>
-        <w:rPr>
-          <w:rFonts w:ascii="Courier New" w:hAnsi="Courier New" w:cs="Courier New"/>
-        </w:rPr>
-        <w:t xml:space="preserve"> * from </w:t>
-      </w:r>
-      <w:proofErr w:type="spellStart"/>
-      <w:r>
-        <w:rPr>
-          <w:rFonts w:ascii="Courier New" w:hAnsi="Courier New" w:cs="Courier New"/>
-        </w:rPr>
-        <w:t>scott.dept</w:t>
-      </w:r>
-      <w:proofErr w:type="spellEnd"/>
-      <w:r>
-        <w:rPr>
-          <w:rFonts w:ascii="Courier New" w:hAnsi="Courier New" w:cs="Courier New"/>
-        </w:rPr>
-        <w:t xml:space="preserve"> </w:t>
-      </w:r>
-      <w:proofErr w:type="spellStart"/>
-      <w:r>
-        <w:rPr>
-          <w:rFonts w:ascii="Courier New" w:hAnsi="Courier New" w:cs="Courier New"/>
-        </w:rPr>
-        <w:t>dept</w:t>
-      </w:r>
-      <w:proofErr w:type="spellEnd"/>
+      <w:r>
+        <w:rPr>
+          <w:rFonts w:ascii="Courier New" w:hAnsi="Courier New" w:cs="Courier New"/>
+        </w:rPr>
+        <w:t>select * from scott.dept dept</w:t>
+      </w:r>
     </w:p>
     <w:p>
       <w:pPr>
@@ -1899,19 +1868,11 @@
           <w:rFonts w:ascii="Courier New" w:hAnsi="Courier New" w:cs="Courier New"/>
         </w:rPr>
       </w:pPr>
-      <w:proofErr w:type="gramStart"/>
-      <w:r>
-        <w:rPr>
-          <w:rFonts w:ascii="Courier New" w:hAnsi="Courier New" w:cs="Courier New"/>
-        </w:rPr>
-        <w:t>where</w:t>
-      </w:r>
-      <w:proofErr w:type="gramEnd"/>
-      <w:r>
-        <w:rPr>
-          <w:rFonts w:ascii="Courier New" w:hAnsi="Courier New" w:cs="Courier New"/>
-        </w:rPr>
-        <w:t xml:space="preserve"> exists </w:t>
+      <w:r>
+        <w:rPr>
+          <w:rFonts w:ascii="Courier New" w:hAnsi="Courier New" w:cs="Courier New"/>
+        </w:rPr>
+        <w:t xml:space="preserve">where exists </w:t>
       </w:r>
     </w:p>
     <w:p>
@@ -1921,42 +1882,12 @@
           <w:rFonts w:ascii="Courier New" w:hAnsi="Courier New" w:cs="Courier New"/>
         </w:rPr>
       </w:pPr>
-      <w:proofErr w:type="gramStart"/>
-      <w:r>
-        <w:rPr>
-          <w:rFonts w:ascii="Courier New" w:hAnsi="Courier New" w:cs="Courier New"/>
-        </w:rPr>
-        <w:t>(  select</w:t>
-      </w:r>
-      <w:proofErr w:type="gramEnd"/>
-      <w:r>
-        <w:rPr>
-          <w:rFonts w:ascii="Courier New" w:hAnsi="Courier New" w:cs="Courier New"/>
-        </w:rPr>
-        <w:t xml:space="preserve"> /*+NL_SJ*/ * from </w:t>
-      </w:r>
-      <w:proofErr w:type="spellStart"/>
-      <w:r>
-        <w:rPr>
-          <w:rFonts w:ascii="Courier New" w:hAnsi="Courier New" w:cs="Courier New"/>
-        </w:rPr>
-        <w:t>scott.emp</w:t>
-      </w:r>
-      <w:proofErr w:type="spellEnd"/>
-      <w:r>
-        <w:rPr>
-          <w:rFonts w:ascii="Courier New" w:hAnsi="Courier New" w:cs="Courier New"/>
-        </w:rPr>
-        <w:t xml:space="preserve"> </w:t>
-      </w:r>
-      <w:proofErr w:type="spellStart"/>
-      <w:r>
-        <w:rPr>
-          <w:rFonts w:ascii="Courier New" w:hAnsi="Courier New" w:cs="Courier New"/>
-        </w:rPr>
-        <w:t>emp</w:t>
-      </w:r>
-      <w:proofErr w:type="spellEnd"/>
+      <w:r>
+        <w:rPr>
+          <w:rFonts w:ascii="Courier New" w:hAnsi="Courier New" w:cs="Courier New"/>
+        </w:rPr>
+        <w:t>(  select /*+NL_SJ*/ * from scott.emp emp</w:t>
+      </w:r>
     </w:p>
     <w:p>
       <w:pPr>
@@ -1969,44 +1900,8 @@
         <w:rPr>
           <w:rFonts w:ascii="Courier New" w:hAnsi="Courier New" w:cs="Courier New"/>
         </w:rPr>
-        <w:t xml:space="preserve">  </w:t>
-      </w:r>
-      <w:proofErr w:type="gramStart"/>
-      <w:r>
-        <w:rPr>
-          <w:rFonts w:ascii="Courier New" w:hAnsi="Courier New" w:cs="Courier New"/>
-        </w:rPr>
-        <w:t>where</w:t>
-      </w:r>
-      <w:proofErr w:type="gramEnd"/>
-      <w:r>
-        <w:rPr>
-          <w:rFonts w:ascii="Courier New" w:hAnsi="Courier New" w:cs="Courier New"/>
-        </w:rPr>
-        <w:t xml:space="preserve"> </w:t>
-      </w:r>
-      <w:proofErr w:type="spellStart"/>
-      <w:r>
-        <w:rPr>
-          <w:rFonts w:ascii="Courier New" w:hAnsi="Courier New" w:cs="Courier New"/>
-        </w:rPr>
-        <w:t>emp.deptno</w:t>
-      </w:r>
-      <w:proofErr w:type="spellEnd"/>
-      <w:r>
-        <w:rPr>
-          <w:rFonts w:ascii="Courier New" w:hAnsi="Courier New" w:cs="Courier New"/>
-        </w:rPr>
-        <w:t xml:space="preserve"> = </w:t>
-      </w:r>
-      <w:proofErr w:type="spellStart"/>
-      <w:r>
-        <w:rPr>
-          <w:rFonts w:ascii="Courier New" w:hAnsi="Courier New" w:cs="Courier New"/>
-        </w:rPr>
-        <w:t>scott.dept.deptno</w:t>
-      </w:r>
-      <w:proofErr w:type="spellEnd"/>
+        <w:t xml:space="preserve">  where emp.deptno = scott.dept.deptno</w:t>
+      </w:r>
     </w:p>
     <w:p>
       <w:pPr>
@@ -2199,7 +2094,10 @@
     <w:p>
       <w:r>
         <w:lastRenderedPageBreak/>
-        <w:t>Used table:</w:t>
+        <w:t>Used query</w:t>
+      </w:r>
+      <w:r>
+        <w:t>:</w:t>
       </w:r>
     </w:p>
     <w:p>
@@ -2209,42 +2107,12 @@
           <w:rFonts w:ascii="Courier New" w:hAnsi="Courier New" w:cs="Courier New"/>
         </w:rPr>
       </w:pPr>
-      <w:proofErr w:type="gramStart"/>
-      <w:r>
-        <w:rPr>
-          <w:rFonts w:ascii="Courier New" w:hAnsi="Courier New" w:cs="Courier New"/>
-        </w:rPr>
-        <w:t>select</w:t>
-      </w:r>
-      <w:proofErr w:type="gramEnd"/>
-      <w:r>
-        <w:rPr>
-          <w:rFonts w:ascii="Courier New" w:hAnsi="Courier New" w:cs="Courier New"/>
-        </w:rPr>
-        <w:t xml:space="preserve"> * from </w:t>
-      </w:r>
-      <w:proofErr w:type="spellStart"/>
-      <w:r>
-        <w:rPr>
-          <w:rFonts w:ascii="Courier New" w:hAnsi="Courier New" w:cs="Courier New"/>
-        </w:rPr>
-        <w:t>scott.dept</w:t>
-      </w:r>
-      <w:proofErr w:type="spellEnd"/>
-      <w:r>
-        <w:rPr>
-          <w:rFonts w:ascii="Courier New" w:hAnsi="Courier New" w:cs="Courier New"/>
-        </w:rPr>
-        <w:t xml:space="preserve"> </w:t>
-      </w:r>
-      <w:proofErr w:type="spellStart"/>
-      <w:r>
-        <w:rPr>
-          <w:rFonts w:ascii="Courier New" w:hAnsi="Courier New" w:cs="Courier New"/>
-        </w:rPr>
-        <w:t>dept</w:t>
-      </w:r>
-      <w:proofErr w:type="spellEnd"/>
+      <w:r>
+        <w:rPr>
+          <w:rFonts w:ascii="Courier New" w:hAnsi="Courier New" w:cs="Courier New"/>
+        </w:rPr>
+        <w:t>select * from scott.dept dept</w:t>
+      </w:r>
     </w:p>
     <w:p>
       <w:pPr>
@@ -2253,19 +2121,11 @@
           <w:rFonts w:ascii="Courier New" w:hAnsi="Courier New" w:cs="Courier New"/>
         </w:rPr>
       </w:pPr>
-      <w:proofErr w:type="gramStart"/>
-      <w:r>
-        <w:rPr>
-          <w:rFonts w:ascii="Courier New" w:hAnsi="Courier New" w:cs="Courier New"/>
-        </w:rPr>
-        <w:t>where</w:t>
-      </w:r>
-      <w:proofErr w:type="gramEnd"/>
-      <w:r>
-        <w:rPr>
-          <w:rFonts w:ascii="Courier New" w:hAnsi="Courier New" w:cs="Courier New"/>
-        </w:rPr>
-        <w:t xml:space="preserve"> not exists </w:t>
+      <w:r>
+        <w:rPr>
+          <w:rFonts w:ascii="Courier New" w:hAnsi="Courier New" w:cs="Courier New"/>
+        </w:rPr>
+        <w:t xml:space="preserve">where not exists </w:t>
       </w:r>
     </w:p>
     <w:p>
@@ -2293,44 +2153,8 @@
         <w:rPr>
           <w:rFonts w:ascii="Courier New" w:hAnsi="Courier New" w:cs="Courier New"/>
         </w:rPr>
-        <w:t xml:space="preserve">  </w:t>
-      </w:r>
-      <w:proofErr w:type="gramStart"/>
-      <w:r>
-        <w:rPr>
-          <w:rFonts w:ascii="Courier New" w:hAnsi="Courier New" w:cs="Courier New"/>
-        </w:rPr>
-        <w:t>select  *</w:t>
-      </w:r>
-      <w:proofErr w:type="gramEnd"/>
-      <w:r>
-        <w:rPr>
-          <w:rFonts w:ascii="Courier New" w:hAnsi="Courier New" w:cs="Courier New"/>
-        </w:rPr>
-        <w:t xml:space="preserve"> from </w:t>
-      </w:r>
-      <w:proofErr w:type="spellStart"/>
-      <w:r>
-        <w:rPr>
-          <w:rFonts w:ascii="Courier New" w:hAnsi="Courier New" w:cs="Courier New"/>
-        </w:rPr>
-        <w:t>scott.emp</w:t>
-      </w:r>
-      <w:proofErr w:type="spellEnd"/>
-      <w:r>
-        <w:rPr>
-          <w:rFonts w:ascii="Courier New" w:hAnsi="Courier New" w:cs="Courier New"/>
-        </w:rPr>
-        <w:t xml:space="preserve"> </w:t>
-      </w:r>
-      <w:proofErr w:type="spellStart"/>
-      <w:r>
-        <w:rPr>
-          <w:rFonts w:ascii="Courier New" w:hAnsi="Courier New" w:cs="Courier New"/>
-        </w:rPr>
-        <w:t>emp</w:t>
-      </w:r>
-      <w:proofErr w:type="spellEnd"/>
+        <w:t xml:space="preserve">  select  * from scott.emp emp</w:t>
+      </w:r>
     </w:p>
     <w:p>
       <w:pPr>
@@ -2343,44 +2167,8 @@
         <w:rPr>
           <w:rFonts w:ascii="Courier New" w:hAnsi="Courier New" w:cs="Courier New"/>
         </w:rPr>
-        <w:t xml:space="preserve">  </w:t>
-      </w:r>
-      <w:proofErr w:type="gramStart"/>
-      <w:r>
-        <w:rPr>
-          <w:rFonts w:ascii="Courier New" w:hAnsi="Courier New" w:cs="Courier New"/>
-        </w:rPr>
-        <w:t>where</w:t>
-      </w:r>
-      <w:proofErr w:type="gramEnd"/>
-      <w:r>
-        <w:rPr>
-          <w:rFonts w:ascii="Courier New" w:hAnsi="Courier New" w:cs="Courier New"/>
-        </w:rPr>
-        <w:t xml:space="preserve"> </w:t>
-      </w:r>
-      <w:proofErr w:type="spellStart"/>
-      <w:r>
-        <w:rPr>
-          <w:rFonts w:ascii="Courier New" w:hAnsi="Courier New" w:cs="Courier New"/>
-        </w:rPr>
-        <w:t>emp.deptno</w:t>
-      </w:r>
-      <w:proofErr w:type="spellEnd"/>
-      <w:r>
-        <w:rPr>
-          <w:rFonts w:ascii="Courier New" w:hAnsi="Courier New" w:cs="Courier New"/>
-        </w:rPr>
-        <w:t xml:space="preserve"> = </w:t>
-      </w:r>
-      <w:proofErr w:type="spellStart"/>
-      <w:r>
-        <w:rPr>
-          <w:rFonts w:ascii="Courier New" w:hAnsi="Courier New" w:cs="Courier New"/>
-        </w:rPr>
-        <w:t>scott.dept.deptno</w:t>
-      </w:r>
-      <w:proofErr w:type="spellEnd"/>
+        <w:t xml:space="preserve">  where emp.deptno = scott.dept.deptno</w:t>
+      </w:r>
     </w:p>
     <w:p>
       <w:pPr>
@@ -2980,15 +2768,7 @@
             <w:tcW w:w="1189" w:type="dxa"/>
           </w:tcPr>
           <w:p>
-            <w:pPr>
-              <w:rPr>
-                <w:highlight w:val="yellow"/>
-              </w:rPr>
-            </w:pPr>
-            <w:r>
-              <w:rPr>
-                <w:highlight w:val="yellow"/>
-              </w:rPr>
+            <w:r>
               <w:t>6</w:t>
             </w:r>
           </w:p>
@@ -3008,15 +2788,7 @@
             <w:tcW w:w="1189" w:type="dxa"/>
           </w:tcPr>
           <w:p>
-            <w:pPr>
-              <w:rPr>
-                <w:highlight w:val="yellow"/>
-              </w:rPr>
-            </w:pPr>
-            <w:r>
-              <w:rPr>
-                <w:highlight w:val="yellow"/>
-              </w:rPr>
+            <w:r>
               <w:t>6</w:t>
             </w:r>
           </w:p>
@@ -3026,15 +2798,7 @@
             <w:tcW w:w="1189" w:type="dxa"/>
           </w:tcPr>
           <w:p>
-            <w:pPr>
-              <w:rPr>
-                <w:highlight w:val="yellow"/>
-              </w:rPr>
-            </w:pPr>
-            <w:r>
-              <w:rPr>
-                <w:highlight w:val="yellow"/>
-              </w:rPr>
+            <w:r>
               <w:t>6</w:t>
             </w:r>
           </w:p>
@@ -3077,9 +2841,6 @@
           </w:tcPr>
           <w:p>
             <w:r>
-              <w:rPr>
-                <w:highlight w:val="yellow"/>
-              </w:rPr>
               <w:t>61</w:t>
             </w:r>
           </w:p>
@@ -3099,15 +2860,7 @@
             <w:tcW w:w="1189" w:type="dxa"/>
           </w:tcPr>
           <w:p>
-            <w:pPr>
-              <w:rPr>
-                <w:highlight w:val="yellow"/>
-              </w:rPr>
-            </w:pPr>
-            <w:r>
-              <w:rPr>
-                <w:highlight w:val="yellow"/>
-              </w:rPr>
+            <w:r>
               <w:t>61</w:t>
             </w:r>
           </w:p>
@@ -3117,15 +2870,7 @@
             <w:tcW w:w="1189" w:type="dxa"/>
           </w:tcPr>
           <w:p>
-            <w:pPr>
-              <w:rPr>
-                <w:highlight w:val="yellow"/>
-              </w:rPr>
-            </w:pPr>
-            <w:r>
-              <w:rPr>
-                <w:highlight w:val="yellow"/>
-              </w:rPr>
+            <w:r>
               <w:t>61</w:t>
             </w:r>
           </w:p>
@@ -3168,9 +2913,6 @@
           </w:tcPr>
           <w:p>
             <w:r>
-              <w:rPr>
-                <w:highlight w:val="yellow"/>
-              </w:rPr>
               <w:t>317</w:t>
             </w:r>
           </w:p>
@@ -3190,15 +2932,7 @@
             <w:tcW w:w="1189" w:type="dxa"/>
           </w:tcPr>
           <w:p>
-            <w:pPr>
-              <w:rPr>
-                <w:highlight w:val="yellow"/>
-              </w:rPr>
-            </w:pPr>
-            <w:r>
-              <w:rPr>
-                <w:highlight w:val="yellow"/>
-              </w:rPr>
+            <w:r>
               <w:t>297</w:t>
             </w:r>
           </w:p>
@@ -3208,15 +2942,7 @@
             <w:tcW w:w="1189" w:type="dxa"/>
           </w:tcPr>
           <w:p>
-            <w:pPr>
-              <w:rPr>
-                <w:highlight w:val="yellow"/>
-              </w:rPr>
-            </w:pPr>
-            <w:r>
-              <w:rPr>
-                <w:highlight w:val="yellow"/>
-              </w:rPr>
+            <w:r>
               <w:t>297</w:t>
             </w:r>
           </w:p>
@@ -3281,15 +3007,7 @@
             <w:tcW w:w="1189" w:type="dxa"/>
           </w:tcPr>
           <w:p>
-            <w:pPr>
-              <w:rPr>
-                <w:highlight w:val="yellow"/>
-              </w:rPr>
-            </w:pPr>
-            <w:r>
-              <w:rPr>
-                <w:highlight w:val="yellow"/>
-              </w:rPr>
+            <w:r>
               <w:t>61</w:t>
             </w:r>
           </w:p>
@@ -3299,15 +3017,7 @@
             <w:tcW w:w="1189" w:type="dxa"/>
           </w:tcPr>
           <w:p>
-            <w:pPr>
-              <w:rPr>
-                <w:highlight w:val="yellow"/>
-              </w:rPr>
-            </w:pPr>
-            <w:r>
-              <w:rPr>
-                <w:highlight w:val="yellow"/>
-              </w:rPr>
+            <w:r>
               <w:t>61</w:t>
             </w:r>
           </w:p>
@@ -3352,15 +3062,7 @@
             <w:tcW w:w="1189" w:type="dxa"/>
           </w:tcPr>
           <w:p>
-            <w:pPr>
-              <w:rPr>
-                <w:highlight w:val="yellow"/>
-              </w:rPr>
-            </w:pPr>
-            <w:r>
-              <w:rPr>
-                <w:highlight w:val="yellow"/>
-              </w:rPr>
+            <w:r>
               <w:t>61</w:t>
             </w:r>
           </w:p>
@@ -3380,15 +3082,7 @@
             <w:tcW w:w="1189" w:type="dxa"/>
           </w:tcPr>
           <w:p>
-            <w:pPr>
-              <w:rPr>
-                <w:highlight w:val="yellow"/>
-              </w:rPr>
-            </w:pPr>
-            <w:r>
-              <w:rPr>
-                <w:highlight w:val="yellow"/>
-              </w:rPr>
+            <w:r>
               <w:t>61</w:t>
             </w:r>
           </w:p>
@@ -3398,15 +3092,7 @@
             <w:tcW w:w="1189" w:type="dxa"/>
           </w:tcPr>
           <w:p>
-            <w:pPr>
-              <w:rPr>
-                <w:highlight w:val="yellow"/>
-              </w:rPr>
-            </w:pPr>
-            <w:r>
-              <w:rPr>
-                <w:highlight w:val="yellow"/>
-              </w:rPr>
+            <w:r>
               <w:t>61</w:t>
             </w:r>
           </w:p>
@@ -3451,15 +3137,7 @@
             <w:tcW w:w="1189" w:type="dxa"/>
           </w:tcPr>
           <w:p>
-            <w:pPr>
-              <w:rPr>
-                <w:highlight w:val="yellow"/>
-              </w:rPr>
-            </w:pPr>
-            <w:r>
-              <w:rPr>
-                <w:highlight w:val="yellow"/>
-              </w:rPr>
+            <w:r>
               <w:t>317</w:t>
             </w:r>
           </w:p>
@@ -3479,15 +3157,7 @@
             <w:tcW w:w="1189" w:type="dxa"/>
           </w:tcPr>
           <w:p>
-            <w:pPr>
-              <w:rPr>
-                <w:highlight w:val="yellow"/>
-              </w:rPr>
-            </w:pPr>
-            <w:r>
-              <w:rPr>
-                <w:highlight w:val="yellow"/>
-              </w:rPr>
+            <w:r>
               <w:t>297</w:t>
             </w:r>
           </w:p>
@@ -3497,15 +3167,7 @@
             <w:tcW w:w="1189" w:type="dxa"/>
           </w:tcPr>
           <w:p>
-            <w:pPr>
-              <w:rPr>
-                <w:highlight w:val="yellow"/>
-              </w:rPr>
-            </w:pPr>
-            <w:r>
-              <w:rPr>
-                <w:highlight w:val="yellow"/>
-              </w:rPr>
+            <w:r>
               <w:t>297</w:t>
             </w:r>
           </w:p>
@@ -3550,15 +3212,7 @@
             <w:tcW w:w="1189" w:type="dxa"/>
           </w:tcPr>
           <w:p>
-            <w:pPr>
-              <w:rPr>
-                <w:highlight w:val="yellow"/>
-              </w:rPr>
-            </w:pPr>
-            <w:r>
-              <w:rPr>
-                <w:highlight w:val="yellow"/>
-              </w:rPr>
+            <w:r>
               <w:t>61</w:t>
             </w:r>
           </w:p>
@@ -3578,15 +3232,7 @@
             <w:tcW w:w="1189" w:type="dxa"/>
           </w:tcPr>
           <w:p>
-            <w:pPr>
-              <w:rPr>
-                <w:highlight w:val="yellow"/>
-              </w:rPr>
-            </w:pPr>
-            <w:r>
-              <w:rPr>
-                <w:highlight w:val="yellow"/>
-              </w:rPr>
+            <w:r>
               <w:t>61</w:t>
             </w:r>
           </w:p>
@@ -3596,15 +3242,7 @@
             <w:tcW w:w="1189" w:type="dxa"/>
           </w:tcPr>
           <w:p>
-            <w:pPr>
-              <w:rPr>
-                <w:highlight w:val="yellow"/>
-              </w:rPr>
-            </w:pPr>
-            <w:r>
-              <w:rPr>
-                <w:highlight w:val="yellow"/>
-              </w:rPr>
+            <w:r>
               <w:t>61</w:t>
             </w:r>
           </w:p>
@@ -3649,15 +3287,7 @@
             <w:tcW w:w="1189" w:type="dxa"/>
           </w:tcPr>
           <w:p>
-            <w:pPr>
-              <w:rPr>
-                <w:highlight w:val="yellow"/>
-              </w:rPr>
-            </w:pPr>
-            <w:r>
-              <w:rPr>
-                <w:highlight w:val="yellow"/>
-              </w:rPr>
+            <w:r>
               <w:t>6</w:t>
             </w:r>
           </w:p>
@@ -3677,15 +3307,7 @@
             <w:tcW w:w="1189" w:type="dxa"/>
           </w:tcPr>
           <w:p>
-            <w:pPr>
-              <w:rPr>
-                <w:highlight w:val="yellow"/>
-              </w:rPr>
-            </w:pPr>
-            <w:r>
-              <w:rPr>
-                <w:highlight w:val="yellow"/>
-              </w:rPr>
+            <w:r>
               <w:t>3</w:t>
             </w:r>
           </w:p>
@@ -3695,15 +3317,7 @@
             <w:tcW w:w="1189" w:type="dxa"/>
           </w:tcPr>
           <w:p>
-            <w:pPr>
-              <w:rPr>
-                <w:highlight w:val="yellow"/>
-              </w:rPr>
-            </w:pPr>
-            <w:r>
-              <w:rPr>
-                <w:highlight w:val="yellow"/>
-              </w:rPr>
+            <w:r>
               <w:t>3</w:t>
             </w:r>
           </w:p>
@@ -4179,6 +3793,36 @@
       </w:tblCellMar>
     </w:tblPr>
   </w:style>
+  <w:style w:type="paragraph" w:styleId="BalloonText">
+    <w:name w:val="Balloon Text"/>
+    <w:basedOn w:val="Normal"/>
+    <w:link w:val="BalloonTextChar"/>
+    <w:uiPriority w:val="99"/>
+    <w:semiHidden/>
+    <w:unhideWhenUsed/>
+    <w:rsid w:val="00375A5A"/>
+    <w:pPr>
+      <w:spacing w:after="0" w:line="240" w:lineRule="auto"/>
+    </w:pPr>
+    <w:rPr>
+      <w:rFonts w:ascii="Tahoma" w:hAnsi="Tahoma" w:cs="Tahoma"/>
+      <w:sz w:val="16"/>
+      <w:szCs w:val="16"/>
+    </w:rPr>
+  </w:style>
+  <w:style w:type="character" w:customStyle="1" w:styleId="BalloonTextChar">
+    <w:name w:val="Balloon Text Char"/>
+    <w:basedOn w:val="DefaultParagraphFont"/>
+    <w:link w:val="BalloonText"/>
+    <w:uiPriority w:val="99"/>
+    <w:semiHidden/>
+    <w:rsid w:val="00375A5A"/>
+    <w:rPr>
+      <w:rFonts w:ascii="Tahoma" w:hAnsi="Tahoma" w:cs="Tahoma"/>
+      <w:sz w:val="16"/>
+      <w:szCs w:val="16"/>
+    </w:rPr>
+  </w:style>
 </w:styles>
 </file>
 
@@ -4225,7 +3869,7 @@
     </a:clrScheme>
     <a:fontScheme name="Office">
       <a:majorFont>
-        <a:latin typeface="Calibri Light" panose="020F0302020204030204"/>
+        <a:latin typeface="Calibri Light"/>
         <a:ea typeface=""/>
         <a:cs typeface=""/>
         <a:font script="Jpan" typeface="ＭＳ ゴシック"/>
@@ -4260,7 +3904,7 @@
         <a:font script="Geor" typeface="Sylfaen"/>
       </a:majorFont>
       <a:minorFont>
-        <a:latin typeface="Calibri" panose="020F0502020204030204"/>
+        <a:latin typeface="Calibri"/>
         <a:ea typeface=""/>
         <a:cs typeface=""/>
         <a:font script="Jpan" typeface="ＭＳ 明朝"/>

--- a/Lab 5/Vasili_Korzun_Labwork05.docx
+++ b/Lab 5/Vasili_Korzun_Labwork05.docx
@@ -1,27 +1,23 @@
 
 <file path=word/document.xml><?xml version="1.0" encoding="utf-8"?>
-<w:document xmlns:wpc="http://schemas.microsoft.com/office/word/2010/wordprocessingCanvas" xmlns:mc="http://schemas.openxmlformats.org/markup-compatibility/2006" xmlns:o="urn:schemas-microsoft-com:office:office" xmlns:r="http://schemas.openxmlformats.org/officeDocument/2006/relationships" xmlns:m="http://schemas.openxmlformats.org/officeDocument/2006/math" xmlns:v="urn:schemas-microsoft-com:vml" xmlns:wp14="http://schemas.microsoft.com/office/word/2010/wordprocessingDrawing" xmlns:wp="http://schemas.openxmlformats.org/drawingml/2006/wordprocessingDrawing" xmlns:w10="urn:schemas-microsoft-com:office:word" xmlns:w="http://schemas.openxmlformats.org/wordprocessingml/2006/main" xmlns:w14="http://schemas.microsoft.com/office/word/2010/wordml" xmlns:w15="http://schemas.microsoft.com/office/word/2012/wordml" xmlns:wpg="http://schemas.microsoft.com/office/word/2010/wordprocessingGroup" xmlns:wpi="http://schemas.microsoft.com/office/word/2010/wordprocessingInk" xmlns:wne="http://schemas.microsoft.com/office/word/2006/wordml" xmlns:wps="http://schemas.microsoft.com/office/word/2010/wordprocessingShape" mc:Ignorable="w14 w15 wp14">
+<w:document xmlns:wpc="http://schemas.microsoft.com/office/word/2010/wordprocessingCanvas" xmlns:mc="http://schemas.openxmlformats.org/markup-compatibility/2006" xmlns:o="urn:schemas-microsoft-com:office:office" xmlns:r="http://schemas.openxmlformats.org/officeDocument/2006/relationships" xmlns:m="http://schemas.openxmlformats.org/officeDocument/2006/math" xmlns:v="urn:schemas-microsoft-com:vml" xmlns:wp14="http://schemas.microsoft.com/office/word/2010/wordprocessingDrawing" xmlns:wp="http://schemas.openxmlformats.org/drawingml/2006/wordprocessingDrawing" xmlns:w10="urn:schemas-microsoft-com:office:word" xmlns:w="http://schemas.openxmlformats.org/wordprocessingml/2006/main" xmlns:w14="http://schemas.microsoft.com/office/word/2010/wordml" xmlns:wpg="http://schemas.microsoft.com/office/word/2010/wordprocessingGroup" xmlns:wpi="http://schemas.microsoft.com/office/word/2010/wordprocessingInk" xmlns:wne="http://schemas.microsoft.com/office/word/2006/wordml" xmlns:wps="http://schemas.microsoft.com/office/word/2010/wordprocessingShape" mc:Ignorable="w14 wp14">
   <w:body>
     <w:p>
       <w:pPr>
-        <w:rPr>
-          <w:i/>
-          <w:sz w:val="24"/>
-        </w:rPr>
-      </w:pPr>
-      <w:r>
-        <w:rPr>
-          <w:i/>
-          <w:sz w:val="24"/>
-        </w:rPr>
-        <w:t>1.1</w:t>
+        <w:pStyle w:val="a6"/>
+      </w:pPr>
+      <w:r>
+        <w:t>Auto</w:t>
       </w:r>
       <w:bookmarkStart w:id="0" w:name="_GoBack"/>
       <w:bookmarkEnd w:id="0"/>
+      <w:r>
+        <w:t>trace</w:t>
+      </w:r>
     </w:p>
     <w:tbl>
       <w:tblPr>
-        <w:tblStyle w:val="TableGrid"/>
+        <w:tblStyle w:val="a3"/>
         <w:tblW w:w="4943" w:type="pct"/>
         <w:tblLook w:val="04A0" w:firstRow="1" w:lastRow="0" w:firstColumn="1" w:lastColumn="0" w:noHBand="0" w:noVBand="1"/>
       </w:tblPr>
@@ -1502,57 +1498,24 @@
       </w:r>
     </w:p>
     <w:p>
-      <w:r>
-        <w:rPr>
-          <w:noProof/>
+      <w:pPr>
+        <w:pStyle w:val="a6"/>
+      </w:pPr>
+      <w:r>
+        <w:t>Nested Loops</w:t>
+      </w:r>
+    </w:p>
+    <w:p>
+      <w:r>
+        <w:rPr>
+          <w:noProof/>
+          <w:lang w:val="ru-RU" w:eastAsia="ru-RU"/>
         </w:rPr>
         <w:drawing>
           <wp:inline distT="0" distB="0" distL="0" distR="0" wp14:anchorId="3B05B1E8" wp14:editId="6486ECB1">
             <wp:extent cx="5705475" cy="1571625"/>
             <wp:effectExtent l="0" t="0" r="9525" b="9525"/>
             <wp:docPr id="1" name="Picture 1"/>
-            <wp:cNvGraphicFramePr>
-              <a:graphicFrameLocks xmlns:a="http://schemas.openxmlformats.org/drawingml/2006/main" noChangeAspect="1"/>
-            </wp:cNvGraphicFramePr>
-            <a:graphic xmlns:a="http://schemas.openxmlformats.org/drawingml/2006/main">
-              <a:graphicData uri="http://schemas.openxmlformats.org/drawingml/2006/picture">
-                <pic:pic xmlns:pic="http://schemas.openxmlformats.org/drawingml/2006/picture">
-                  <pic:nvPicPr>
-                    <pic:cNvPr id="1" name=""/>
-                    <pic:cNvPicPr/>
-                  </pic:nvPicPr>
-                  <pic:blipFill>
-                    <a:blip r:embed="rId4"/>
-                    <a:stretch>
-                      <a:fillRect/>
-                    </a:stretch>
-                  </pic:blipFill>
-                  <pic:spPr>
-                    <a:xfrm>
-                      <a:off x="0" y="0"/>
-                      <a:ext cx="5705475" cy="1571625"/>
-                    </a:xfrm>
-                    <a:prstGeom prst="rect">
-                      <a:avLst/>
-                    </a:prstGeom>
-                  </pic:spPr>
-                </pic:pic>
-              </a:graphicData>
-            </a:graphic>
-          </wp:inline>
-        </w:drawing>
-      </w:r>
-    </w:p>
-    <w:p>
-      <w:r>
-        <w:rPr>
-          <w:noProof/>
-        </w:rPr>
-        <w:drawing>
-          <wp:inline distT="0" distB="0" distL="0" distR="0" wp14:anchorId="3F90D5A7" wp14:editId="4AC5D1DE">
-            <wp:extent cx="5791200" cy="1895475"/>
-            <wp:effectExtent l="0" t="0" r="0" b="9525"/>
-            <wp:docPr id="2" name="Picture 2"/>
             <wp:cNvGraphicFramePr>
               <a:graphicFrameLocks xmlns:a="http://schemas.openxmlformats.org/drawingml/2006/main" noChangeAspect="1"/>
             </wp:cNvGraphicFramePr>
@@ -1572,7 +1535,7 @@
                   <pic:spPr>
                     <a:xfrm>
                       <a:off x="0" y="0"/>
-                      <a:ext cx="5791200" cy="1895475"/>
+                      <a:ext cx="5705475" cy="1571625"/>
                     </a:xfrm>
                     <a:prstGeom prst="rect">
                       <a:avLst/>
@@ -1586,15 +1549,24 @@
       </w:r>
     </w:p>
     <w:p>
-      <w:r>
-        <w:rPr>
-          <w:noProof/>
+      <w:pPr>
+        <w:pStyle w:val="a6"/>
+      </w:pPr>
+      <w:r>
+        <w:t>Merge join</w:t>
+      </w:r>
+    </w:p>
+    <w:p>
+      <w:r>
+        <w:rPr>
+          <w:noProof/>
+          <w:lang w:val="ru-RU" w:eastAsia="ru-RU"/>
         </w:rPr>
         <w:drawing>
-          <wp:inline distT="0" distB="0" distL="0" distR="0" wp14:anchorId="5FA050E0" wp14:editId="5257AA9E">
-            <wp:extent cx="5762625" cy="1247775"/>
-            <wp:effectExtent l="0" t="0" r="9525" b="9525"/>
-            <wp:docPr id="3" name="Picture 3"/>
+          <wp:inline distT="0" distB="0" distL="0" distR="0" wp14:anchorId="3F90D5A7" wp14:editId="4AC5D1DE">
+            <wp:extent cx="5791200" cy="1895475"/>
+            <wp:effectExtent l="0" t="0" r="0" b="9525"/>
+            <wp:docPr id="2" name="Picture 2"/>
             <wp:cNvGraphicFramePr>
               <a:graphicFrameLocks xmlns:a="http://schemas.openxmlformats.org/drawingml/2006/main" noChangeAspect="1"/>
             </wp:cNvGraphicFramePr>
@@ -1614,7 +1586,7 @@
                   <pic:spPr>
                     <a:xfrm>
                       <a:off x="0" y="0"/>
-                      <a:ext cx="5762625" cy="1247775"/>
+                      <a:ext cx="5791200" cy="1895475"/>
                     </a:xfrm>
                     <a:prstGeom prst="rect">
                       <a:avLst/>
@@ -1628,15 +1600,24 @@
       </w:r>
     </w:p>
     <w:p>
-      <w:r>
-        <w:rPr>
-          <w:noProof/>
+      <w:pPr>
+        <w:pStyle w:val="a6"/>
+      </w:pPr>
+      <w:r>
+        <w:t>Hash join</w:t>
+      </w:r>
+    </w:p>
+    <w:p>
+      <w:r>
+        <w:rPr>
+          <w:noProof/>
+          <w:lang w:val="ru-RU" w:eastAsia="ru-RU"/>
         </w:rPr>
         <w:drawing>
-          <wp:inline distT="0" distB="0" distL="0" distR="0" wp14:anchorId="590B3797" wp14:editId="14C91AFE">
-            <wp:extent cx="5715000" cy="1076325"/>
-            <wp:effectExtent l="0" t="0" r="0" b="9525"/>
-            <wp:docPr id="4" name="Picture 4"/>
+          <wp:inline distT="0" distB="0" distL="0" distR="0" wp14:anchorId="5FA050E0" wp14:editId="5257AA9E">
+            <wp:extent cx="5762625" cy="1247775"/>
+            <wp:effectExtent l="0" t="0" r="9525" b="9525"/>
+            <wp:docPr id="3" name="Picture 3"/>
             <wp:cNvGraphicFramePr>
               <a:graphicFrameLocks xmlns:a="http://schemas.openxmlformats.org/drawingml/2006/main" noChangeAspect="1"/>
             </wp:cNvGraphicFramePr>
@@ -1656,7 +1637,7 @@
                   <pic:spPr>
                     <a:xfrm>
                       <a:off x="0" y="0"/>
-                      <a:ext cx="5715000" cy="1076325"/>
+                      <a:ext cx="5762625" cy="1247775"/>
                     </a:xfrm>
                     <a:prstGeom prst="rect">
                       <a:avLst/>
@@ -1669,17 +1650,27 @@
         </w:drawing>
       </w:r>
     </w:p>
-    <w:p>
-      <w:r>
-        <w:rPr>
-          <w:noProof/>
-        </w:rPr>
+    <w:p/>
+    <w:p>
+      <w:pPr>
+        <w:pStyle w:val="a6"/>
+      </w:pPr>
+      <w:r>
         <w:lastRenderedPageBreak/>
+        <w:t>Cartesian join</w:t>
+      </w:r>
+    </w:p>
+    <w:p>
+      <w:r>
+        <w:rPr>
+          <w:noProof/>
+          <w:lang w:val="ru-RU" w:eastAsia="ru-RU"/>
+        </w:rPr>
         <w:drawing>
-          <wp:inline distT="0" distB="0" distL="0" distR="0" wp14:anchorId="60972E9D" wp14:editId="25E6632D">
-            <wp:extent cx="5734050" cy="1866900"/>
-            <wp:effectExtent l="0" t="0" r="0" b="0"/>
-            <wp:docPr id="6" name="Picture 6"/>
+          <wp:inline distT="0" distB="0" distL="0" distR="0" wp14:anchorId="590B3797" wp14:editId="14C91AFE">
+            <wp:extent cx="5715000" cy="1076325"/>
+            <wp:effectExtent l="0" t="0" r="0" b="9525"/>
+            <wp:docPr id="4" name="Picture 4"/>
             <wp:cNvGraphicFramePr>
               <a:graphicFrameLocks xmlns:a="http://schemas.openxmlformats.org/drawingml/2006/main" noChangeAspect="1"/>
             </wp:cNvGraphicFramePr>
@@ -1699,7 +1690,7 @@
                   <pic:spPr>
                     <a:xfrm>
                       <a:off x="0" y="0"/>
-                      <a:ext cx="5734050" cy="1866900"/>
+                      <a:ext cx="5715000" cy="1076325"/>
                     </a:xfrm>
                     <a:prstGeom prst="rect">
                       <a:avLst/>
@@ -1713,15 +1704,24 @@
       </w:r>
     </w:p>
     <w:p>
-      <w:r>
-        <w:rPr>
-          <w:noProof/>
+      <w:pPr>
+        <w:pStyle w:val="a6"/>
+      </w:pPr>
+      <w:r>
+        <w:t>Right outer join</w:t>
+      </w:r>
+    </w:p>
+    <w:p>
+      <w:r>
+        <w:rPr>
+          <w:noProof/>
+          <w:lang w:val="ru-RU" w:eastAsia="ru-RU"/>
         </w:rPr>
         <w:drawing>
-          <wp:inline distT="0" distB="0" distL="0" distR="0" wp14:anchorId="798DF9DB" wp14:editId="503697C1">
-            <wp:extent cx="5772150" cy="1847850"/>
+          <wp:inline distT="0" distB="0" distL="0" distR="0" wp14:anchorId="60972E9D" wp14:editId="25E6632D">
+            <wp:extent cx="5734050" cy="1866900"/>
             <wp:effectExtent l="0" t="0" r="0" b="0"/>
-            <wp:docPr id="5" name="Picture 5"/>
+            <wp:docPr id="6" name="Picture 6"/>
             <wp:cNvGraphicFramePr>
               <a:graphicFrameLocks xmlns:a="http://schemas.openxmlformats.org/drawingml/2006/main" noChangeAspect="1"/>
             </wp:cNvGraphicFramePr>
@@ -1741,7 +1741,7 @@
                   <pic:spPr>
                     <a:xfrm>
                       <a:off x="0" y="0"/>
-                      <a:ext cx="5772150" cy="1847850"/>
+                      <a:ext cx="5734050" cy="1866900"/>
                     </a:xfrm>
                     <a:prstGeom prst="rect">
                       <a:avLst/>
@@ -1755,15 +1755,30 @@
       </w:r>
     </w:p>
     <w:p>
-      <w:r>
-        <w:rPr>
-          <w:noProof/>
+      <w:pPr>
+        <w:pStyle w:val="a6"/>
+      </w:pPr>
+      <w:r>
+        <w:t>Left</w:t>
+      </w:r>
+      <w:r>
+        <w:t xml:space="preserve"> outer </w:t>
+      </w:r>
+      <w:r>
+        <w:t>join</w:t>
+      </w:r>
+    </w:p>
+    <w:p>
+      <w:r>
+        <w:rPr>
+          <w:noProof/>
+          <w:lang w:val="ru-RU" w:eastAsia="ru-RU"/>
         </w:rPr>
         <w:drawing>
-          <wp:inline distT="0" distB="0" distL="0" distR="0" wp14:anchorId="6BD801C4" wp14:editId="627D8299">
-            <wp:extent cx="5781675" cy="3638550"/>
-            <wp:effectExtent l="0" t="0" r="9525" b="0"/>
-            <wp:docPr id="7" name="Picture 7"/>
+          <wp:inline distT="0" distB="0" distL="0" distR="0" wp14:anchorId="798DF9DB" wp14:editId="503697C1">
+            <wp:extent cx="5772150" cy="1847850"/>
+            <wp:effectExtent l="0" t="0" r="0" b="0"/>
+            <wp:docPr id="5" name="Picture 5"/>
             <wp:cNvGraphicFramePr>
               <a:graphicFrameLocks xmlns:a="http://schemas.openxmlformats.org/drawingml/2006/main" noChangeAspect="1"/>
             </wp:cNvGraphicFramePr>
@@ -1783,7 +1798,7 @@
                   <pic:spPr>
                     <a:xfrm>
                       <a:off x="0" y="0"/>
-                      <a:ext cx="5781675" cy="3638550"/>
+                      <a:ext cx="5772150" cy="1847850"/>
                     </a:xfrm>
                     <a:prstGeom prst="rect">
                       <a:avLst/>
@@ -1798,15 +1813,29 @@
     </w:p>
     <w:p>
       <w:r>
-        <w:rPr>
-          <w:noProof/>
-        </w:rPr>
+        <w:br w:type="page"/>
+      </w:r>
+    </w:p>
+    <w:p>
+      <w:pPr>
+        <w:pStyle w:val="a6"/>
+      </w:pPr>
+      <w:r>
         <w:lastRenderedPageBreak/>
+        <w:t>Full outer join</w:t>
+      </w:r>
+    </w:p>
+    <w:p>
+      <w:r>
+        <w:rPr>
+          <w:noProof/>
+          <w:lang w:val="ru-RU" w:eastAsia="ru-RU"/>
+        </w:rPr>
         <w:drawing>
-          <wp:inline distT="0" distB="0" distL="0" distR="0" wp14:anchorId="50EE3A5E" wp14:editId="1ECD9AF8">
-            <wp:extent cx="5810250" cy="1209675"/>
-            <wp:effectExtent l="0" t="0" r="0" b="9525"/>
-            <wp:docPr id="8" name="Picture 8"/>
+          <wp:inline distT="0" distB="0" distL="0" distR="0" wp14:anchorId="6BD801C4" wp14:editId="627D8299">
+            <wp:extent cx="5781675" cy="3638550"/>
+            <wp:effectExtent l="0" t="0" r="9525" b="0"/>
+            <wp:docPr id="7" name="Picture 7"/>
             <wp:cNvGraphicFramePr>
               <a:graphicFrameLocks xmlns:a="http://schemas.openxmlformats.org/drawingml/2006/main" noChangeAspect="1"/>
             </wp:cNvGraphicFramePr>
@@ -1826,7 +1855,7 @@
                   <pic:spPr>
                     <a:xfrm>
                       <a:off x="0" y="0"/>
-                      <a:ext cx="5810250" cy="1209675"/>
+                      <a:ext cx="5781675" cy="3638550"/>
                     </a:xfrm>
                     <a:prstGeom prst="rect">
                       <a:avLst/>
@@ -1840,93 +1869,24 @@
       </w:r>
     </w:p>
     <w:p>
-      <w:r>
-        <w:t>Used query</w:t>
-      </w:r>
-      <w:r>
-        <w:t>:</w:t>
-      </w:r>
-    </w:p>
-    <w:p>
-      <w:pPr>
-        <w:ind w:firstLine="567"/>
-        <w:rPr>
-          <w:rFonts w:ascii="Courier New" w:hAnsi="Courier New" w:cs="Courier New"/>
-        </w:rPr>
-      </w:pPr>
-      <w:r>
-        <w:rPr>
-          <w:rFonts w:ascii="Courier New" w:hAnsi="Courier New" w:cs="Courier New"/>
-        </w:rPr>
-        <w:t>select * from scott.dept dept</w:t>
-      </w:r>
-    </w:p>
-    <w:p>
-      <w:pPr>
-        <w:ind w:firstLine="567"/>
-        <w:rPr>
-          <w:rFonts w:ascii="Courier New" w:hAnsi="Courier New" w:cs="Courier New"/>
-        </w:rPr>
-      </w:pPr>
-      <w:r>
-        <w:rPr>
-          <w:rFonts w:ascii="Courier New" w:hAnsi="Courier New" w:cs="Courier New"/>
-        </w:rPr>
-        <w:t xml:space="preserve">where exists </w:t>
-      </w:r>
-    </w:p>
-    <w:p>
-      <w:pPr>
-        <w:ind w:firstLine="567"/>
-        <w:rPr>
-          <w:rFonts w:ascii="Courier New" w:hAnsi="Courier New" w:cs="Courier New"/>
-        </w:rPr>
-      </w:pPr>
-      <w:r>
-        <w:rPr>
-          <w:rFonts w:ascii="Courier New" w:hAnsi="Courier New" w:cs="Courier New"/>
-        </w:rPr>
-        <w:t>(  select /*+NL_SJ*/ * from scott.emp emp</w:t>
-      </w:r>
-    </w:p>
-    <w:p>
-      <w:pPr>
-        <w:ind w:firstLine="567"/>
-        <w:rPr>
-          <w:rFonts w:ascii="Courier New" w:hAnsi="Courier New" w:cs="Courier New"/>
-        </w:rPr>
-      </w:pPr>
-      <w:r>
-        <w:rPr>
-          <w:rFonts w:ascii="Courier New" w:hAnsi="Courier New" w:cs="Courier New"/>
-        </w:rPr>
-        <w:t xml:space="preserve">  where emp.deptno = scott.dept.deptno</w:t>
-      </w:r>
-    </w:p>
-    <w:p>
-      <w:pPr>
-        <w:ind w:firstLine="567"/>
-        <w:rPr>
-          <w:rFonts w:ascii="Courier New" w:hAnsi="Courier New" w:cs="Courier New"/>
-        </w:rPr>
-      </w:pPr>
-      <w:r>
-        <w:rPr>
-          <w:rFonts w:ascii="Courier New" w:hAnsi="Courier New" w:cs="Courier New"/>
-        </w:rPr>
-        <w:t>);</w:t>
-      </w:r>
-    </w:p>
-    <w:p>
-      <w:r>
-        <w:rPr>
-          <w:noProof/>
+      <w:pPr>
+        <w:pStyle w:val="a6"/>
+      </w:pPr>
+      <w:r>
+        <w:t>Semijoin</w:t>
+      </w:r>
+    </w:p>
+    <w:p>
+      <w:r>
+        <w:rPr>
+          <w:noProof/>
+          <w:lang w:val="ru-RU" w:eastAsia="ru-RU"/>
         </w:rPr>
         <w:drawing>
-          <wp:inline distT="0" distB="0" distL="0" distR="0" wp14:anchorId="72C333B0" wp14:editId="14734E73">
-            <wp:extent cx="5581650" cy="1600200"/>
-            <wp:effectExtent l="0" t="0" r="0" b="0"/>
-            <wp:docPr id="13" name="Picture 13"/>
+          <wp:inline distT="0" distB="0" distL="0" distR="0" wp14:anchorId="50EE3A5E" wp14:editId="1ECD9AF8">
+            <wp:extent cx="5810250" cy="1209675"/>
+            <wp:effectExtent l="0" t="0" r="0" b="9525"/>
+            <wp:docPr id="8" name="Picture 8"/>
             <wp:cNvGraphicFramePr>
               <a:graphicFrameLocks xmlns:a="http://schemas.openxmlformats.org/drawingml/2006/main" noChangeAspect="1"/>
             </wp:cNvGraphicFramePr>
@@ -1946,7 +1906,7 @@
                   <pic:spPr>
                     <a:xfrm>
                       <a:off x="0" y="0"/>
-                      <a:ext cx="5581650" cy="1600200"/>
+                      <a:ext cx="5810250" cy="1209675"/>
                     </a:xfrm>
                     <a:prstGeom prst="rect">
                       <a:avLst/>
@@ -1960,15 +1920,116 @@
       </w:r>
     </w:p>
     <w:p>
-      <w:r>
-        <w:rPr>
-          <w:noProof/>
-        </w:rPr>
+      <w:pPr>
+        <w:pStyle w:val="a6"/>
+      </w:pPr>
+      <w:r>
+        <w:t>Semijoins</w:t>
+      </w:r>
+    </w:p>
+    <w:p>
+      <w:r>
+        <w:t>Used query</w:t>
+      </w:r>
+      <w:r>
+        <w:t>:</w:t>
+      </w:r>
+    </w:p>
+    <w:p>
+      <w:pPr>
+        <w:ind w:firstLine="567"/>
+        <w:rPr>
+          <w:rFonts w:ascii="Courier New" w:hAnsi="Courier New" w:cs="Courier New"/>
+        </w:rPr>
+      </w:pPr>
+      <w:r>
+        <w:rPr>
+          <w:rFonts w:ascii="Courier New" w:hAnsi="Courier New" w:cs="Courier New"/>
+        </w:rPr>
+        <w:t>select * from scott.dept dept</w:t>
+      </w:r>
+    </w:p>
+    <w:p>
+      <w:pPr>
+        <w:ind w:firstLine="567"/>
+        <w:rPr>
+          <w:rFonts w:ascii="Courier New" w:hAnsi="Courier New" w:cs="Courier New"/>
+        </w:rPr>
+      </w:pPr>
+      <w:r>
+        <w:rPr>
+          <w:rFonts w:ascii="Courier New" w:hAnsi="Courier New" w:cs="Courier New"/>
+        </w:rPr>
+        <w:t xml:space="preserve">where exists </w:t>
+      </w:r>
+    </w:p>
+    <w:p>
+      <w:pPr>
+        <w:ind w:firstLine="567"/>
+        <w:rPr>
+          <w:rFonts w:ascii="Courier New" w:hAnsi="Courier New" w:cs="Courier New"/>
+        </w:rPr>
+      </w:pPr>
+      <w:r>
+        <w:rPr>
+          <w:rFonts w:ascii="Courier New" w:hAnsi="Courier New" w:cs="Courier New"/>
+        </w:rPr>
+        <w:t>(  select /*+NL_SJ*/ * from scott.emp emp</w:t>
+      </w:r>
+    </w:p>
+    <w:p>
+      <w:pPr>
+        <w:ind w:firstLine="567"/>
+        <w:rPr>
+          <w:rFonts w:ascii="Courier New" w:hAnsi="Courier New" w:cs="Courier New"/>
+        </w:rPr>
+      </w:pPr>
+      <w:r>
+        <w:rPr>
+          <w:rFonts w:ascii="Courier New" w:hAnsi="Courier New" w:cs="Courier New"/>
+        </w:rPr>
+        <w:t xml:space="preserve">  where emp.deptno = scott.dept.deptno</w:t>
+      </w:r>
+    </w:p>
+    <w:p>
+      <w:pPr>
+        <w:ind w:firstLine="567"/>
+        <w:rPr>
+          <w:rFonts w:ascii="Courier New" w:hAnsi="Courier New" w:cs="Courier New"/>
+        </w:rPr>
+      </w:pPr>
+      <w:r>
+        <w:rPr>
+          <w:rFonts w:ascii="Courier New" w:hAnsi="Courier New" w:cs="Courier New"/>
+        </w:rPr>
+        <w:t>);</w:t>
+      </w:r>
+    </w:p>
+    <w:p>
+      <w:pPr>
+        <w:rPr>
+          <w:rFonts w:ascii="Courier New" w:hAnsi="Courier New" w:cs="Courier New"/>
+        </w:rPr>
+      </w:pPr>
+      <w:r>
+        <w:rPr>
+          <w:rFonts w:ascii="Courier New" w:hAnsi="Courier New" w:cs="Courier New"/>
+        </w:rPr>
+        <w:br w:type="page"/>
+      </w:r>
+    </w:p>
+    <w:p>
+      <w:r>
+        <w:rPr>
+          <w:noProof/>
+          <w:lang w:val="ru-RU" w:eastAsia="ru-RU"/>
+        </w:rPr>
+        <w:lastRenderedPageBreak/>
         <w:drawing>
-          <wp:inline distT="0" distB="0" distL="0" distR="0" wp14:anchorId="70AE7994" wp14:editId="6918B562">
-            <wp:extent cx="5534025" cy="1228725"/>
-            <wp:effectExtent l="0" t="0" r="9525" b="9525"/>
-            <wp:docPr id="10" name="Picture 10"/>
+          <wp:inline distT="0" distB="0" distL="0" distR="0" wp14:anchorId="72C333B0" wp14:editId="14734E73">
+            <wp:extent cx="5581650" cy="1600200"/>
+            <wp:effectExtent l="0" t="0" r="0" b="0"/>
+            <wp:docPr id="13" name="Picture 13"/>
             <wp:cNvGraphicFramePr>
               <a:graphicFrameLocks xmlns:a="http://schemas.openxmlformats.org/drawingml/2006/main" noChangeAspect="1"/>
             </wp:cNvGraphicFramePr>
@@ -1988,7 +2049,7 @@
                   <pic:spPr>
                     <a:xfrm>
                       <a:off x="0" y="0"/>
-                      <a:ext cx="5534025" cy="1228725"/>
+                      <a:ext cx="5581650" cy="1600200"/>
                     </a:xfrm>
                     <a:prstGeom prst="rect">
                       <a:avLst/>
@@ -2005,12 +2066,13 @@
       <w:r>
         <w:rPr>
           <w:noProof/>
+          <w:lang w:val="ru-RU" w:eastAsia="ru-RU"/>
         </w:rPr>
         <w:drawing>
-          <wp:inline distT="0" distB="0" distL="0" distR="0" wp14:anchorId="316E3B95" wp14:editId="3ECF763E">
-            <wp:extent cx="5457825" cy="2047875"/>
+          <wp:inline distT="0" distB="0" distL="0" distR="0" wp14:anchorId="70AE7994" wp14:editId="6918B562">
+            <wp:extent cx="5534025" cy="1228725"/>
             <wp:effectExtent l="0" t="0" r="9525" b="9525"/>
-            <wp:docPr id="11" name="Picture 11"/>
+            <wp:docPr id="10" name="Picture 10"/>
             <wp:cNvGraphicFramePr>
               <a:graphicFrameLocks xmlns:a="http://schemas.openxmlformats.org/drawingml/2006/main" noChangeAspect="1"/>
             </wp:cNvGraphicFramePr>
@@ -2030,7 +2092,7 @@
                   <pic:spPr>
                     <a:xfrm>
                       <a:off x="0" y="0"/>
-                      <a:ext cx="5457825" cy="2047875"/>
+                      <a:ext cx="5534025" cy="1228725"/>
                     </a:xfrm>
                     <a:prstGeom prst="rect">
                       <a:avLst/>
@@ -2047,13 +2109,13 @@
       <w:r>
         <w:rPr>
           <w:noProof/>
-        </w:rPr>
-        <w:lastRenderedPageBreak/>
+          <w:lang w:val="ru-RU" w:eastAsia="ru-RU"/>
+        </w:rPr>
         <w:drawing>
-          <wp:inline distT="0" distB="0" distL="0" distR="0" wp14:anchorId="0ED747C5" wp14:editId="28693224">
-            <wp:extent cx="5476875" cy="1304925"/>
+          <wp:inline distT="0" distB="0" distL="0" distR="0" wp14:anchorId="316E3B95" wp14:editId="3ECF763E">
+            <wp:extent cx="5457825" cy="2047875"/>
             <wp:effectExtent l="0" t="0" r="9525" b="9525"/>
-            <wp:docPr id="12" name="Picture 12"/>
+            <wp:docPr id="11" name="Picture 11"/>
             <wp:cNvGraphicFramePr>
               <a:graphicFrameLocks xmlns:a="http://schemas.openxmlformats.org/drawingml/2006/main" noChangeAspect="1"/>
             </wp:cNvGraphicFramePr>
@@ -2073,7 +2135,7 @@
                   <pic:spPr>
                     <a:xfrm>
                       <a:off x="0" y="0"/>
-                      <a:ext cx="5476875" cy="1304925"/>
+                      <a:ext cx="5457825" cy="2047875"/>
                     </a:xfrm>
                     <a:prstGeom prst="rect">
                       <a:avLst/>
@@ -2088,112 +2150,15 @@
     </w:p>
     <w:p>
       <w:r>
-        <w:br w:type="page"/>
-      </w:r>
-    </w:p>
-    <w:p>
-      <w:r>
-        <w:lastRenderedPageBreak/>
-        <w:t>Used query</w:t>
-      </w:r>
-      <w:r>
-        <w:t>:</w:t>
-      </w:r>
-    </w:p>
-    <w:p>
-      <w:pPr>
-        <w:ind w:firstLine="567"/>
-        <w:rPr>
-          <w:rFonts w:ascii="Courier New" w:hAnsi="Courier New" w:cs="Courier New"/>
-        </w:rPr>
-      </w:pPr>
-      <w:r>
-        <w:rPr>
-          <w:rFonts w:ascii="Courier New" w:hAnsi="Courier New" w:cs="Courier New"/>
-        </w:rPr>
-        <w:t>select * from scott.dept dept</w:t>
-      </w:r>
-    </w:p>
-    <w:p>
-      <w:pPr>
-        <w:ind w:firstLine="567"/>
-        <w:rPr>
-          <w:rFonts w:ascii="Courier New" w:hAnsi="Courier New" w:cs="Courier New"/>
-        </w:rPr>
-      </w:pPr>
-      <w:r>
-        <w:rPr>
-          <w:rFonts w:ascii="Courier New" w:hAnsi="Courier New" w:cs="Courier New"/>
-        </w:rPr>
-        <w:t xml:space="preserve">where not exists </w:t>
-      </w:r>
-    </w:p>
-    <w:p>
-      <w:pPr>
-        <w:ind w:firstLine="567"/>
-        <w:rPr>
-          <w:rFonts w:ascii="Courier New" w:hAnsi="Courier New" w:cs="Courier New"/>
-        </w:rPr>
-      </w:pPr>
-      <w:r>
-        <w:rPr>
-          <w:rFonts w:ascii="Courier New" w:hAnsi="Courier New" w:cs="Courier New"/>
-        </w:rPr>
-        <w:t>(</w:t>
-      </w:r>
-    </w:p>
-    <w:p>
-      <w:pPr>
-        <w:ind w:firstLine="567"/>
-        <w:rPr>
-          <w:rFonts w:ascii="Courier New" w:hAnsi="Courier New" w:cs="Courier New"/>
-        </w:rPr>
-      </w:pPr>
-      <w:r>
-        <w:rPr>
-          <w:rFonts w:ascii="Courier New" w:hAnsi="Courier New" w:cs="Courier New"/>
-        </w:rPr>
-        <w:t xml:space="preserve">  select  * from scott.emp emp</w:t>
-      </w:r>
-    </w:p>
-    <w:p>
-      <w:pPr>
-        <w:ind w:firstLine="567"/>
-        <w:rPr>
-          <w:rFonts w:ascii="Courier New" w:hAnsi="Courier New" w:cs="Courier New"/>
-        </w:rPr>
-      </w:pPr>
-      <w:r>
-        <w:rPr>
-          <w:rFonts w:ascii="Courier New" w:hAnsi="Courier New" w:cs="Courier New"/>
-        </w:rPr>
-        <w:t xml:space="preserve">  where emp.deptno = scott.dept.deptno</w:t>
-      </w:r>
-    </w:p>
-    <w:p>
-      <w:pPr>
-        <w:ind w:firstLine="567"/>
-        <w:rPr>
-          <w:rFonts w:ascii="Courier New" w:hAnsi="Courier New" w:cs="Courier New"/>
-        </w:rPr>
-      </w:pPr>
-      <w:r>
-        <w:rPr>
-          <w:rFonts w:ascii="Courier New" w:hAnsi="Courier New" w:cs="Courier New"/>
-        </w:rPr>
-        <w:t>);</w:t>
-      </w:r>
-    </w:p>
-    <w:p>
-      <w:r>
-        <w:rPr>
-          <w:noProof/>
+        <w:rPr>
+          <w:noProof/>
+          <w:lang w:val="ru-RU" w:eastAsia="ru-RU"/>
         </w:rPr>
         <w:drawing>
-          <wp:inline distT="0" distB="0" distL="0" distR="0" wp14:anchorId="3039C083" wp14:editId="04BD253F">
-            <wp:extent cx="5619750" cy="1295400"/>
-            <wp:effectExtent l="0" t="0" r="0" b="0"/>
-            <wp:docPr id="14" name="Picture 14"/>
+          <wp:inline distT="0" distB="0" distL="0" distR="0" wp14:anchorId="0ED747C5" wp14:editId="28693224">
+            <wp:extent cx="5476875" cy="1304925"/>
+            <wp:effectExtent l="0" t="0" r="9525" b="9525"/>
+            <wp:docPr id="12" name="Picture 12"/>
             <wp:cNvGraphicFramePr>
               <a:graphicFrameLocks xmlns:a="http://schemas.openxmlformats.org/drawingml/2006/main" noChangeAspect="1"/>
             </wp:cNvGraphicFramePr>
@@ -2213,7 +2178,7 @@
                   <pic:spPr>
                     <a:xfrm>
                       <a:off x="0" y="0"/>
-                      <a:ext cx="5619750" cy="1295400"/>
+                      <a:ext cx="5476875" cy="1304925"/>
                     </a:xfrm>
                     <a:prstGeom prst="rect">
                       <a:avLst/>
@@ -2228,14 +2193,121 @@
     </w:p>
     <w:p>
       <w:r>
-        <w:rPr>
-          <w:noProof/>
+        <w:br w:type="page"/>
+      </w:r>
+    </w:p>
+    <w:p>
+      <w:pPr>
+        <w:pStyle w:val="a6"/>
+      </w:pPr>
+      <w:r>
+        <w:lastRenderedPageBreak/>
+        <w:t>Anti-joins</w:t>
+      </w:r>
+    </w:p>
+    <w:p>
+      <w:r>
+        <w:t>Used query</w:t>
+      </w:r>
+      <w:r>
+        <w:t>:</w:t>
+      </w:r>
+    </w:p>
+    <w:p>
+      <w:pPr>
+        <w:ind w:firstLine="567"/>
+        <w:rPr>
+          <w:rFonts w:ascii="Courier New" w:hAnsi="Courier New" w:cs="Courier New"/>
+        </w:rPr>
+      </w:pPr>
+      <w:r>
+        <w:rPr>
+          <w:rFonts w:ascii="Courier New" w:hAnsi="Courier New" w:cs="Courier New"/>
+        </w:rPr>
+        <w:t>select * from scott.dept dept</w:t>
+      </w:r>
+    </w:p>
+    <w:p>
+      <w:pPr>
+        <w:ind w:firstLine="567"/>
+        <w:rPr>
+          <w:rFonts w:ascii="Courier New" w:hAnsi="Courier New" w:cs="Courier New"/>
+        </w:rPr>
+      </w:pPr>
+      <w:r>
+        <w:rPr>
+          <w:rFonts w:ascii="Courier New" w:hAnsi="Courier New" w:cs="Courier New"/>
+        </w:rPr>
+        <w:t xml:space="preserve">where not exists </w:t>
+      </w:r>
+    </w:p>
+    <w:p>
+      <w:pPr>
+        <w:ind w:firstLine="567"/>
+        <w:rPr>
+          <w:rFonts w:ascii="Courier New" w:hAnsi="Courier New" w:cs="Courier New"/>
+        </w:rPr>
+      </w:pPr>
+      <w:r>
+        <w:rPr>
+          <w:rFonts w:ascii="Courier New" w:hAnsi="Courier New" w:cs="Courier New"/>
+        </w:rPr>
+        <w:t>(</w:t>
+      </w:r>
+    </w:p>
+    <w:p>
+      <w:pPr>
+        <w:ind w:firstLine="567"/>
+        <w:rPr>
+          <w:rFonts w:ascii="Courier New" w:hAnsi="Courier New" w:cs="Courier New"/>
+        </w:rPr>
+      </w:pPr>
+      <w:r>
+        <w:rPr>
+          <w:rFonts w:ascii="Courier New" w:hAnsi="Courier New" w:cs="Courier New"/>
+        </w:rPr>
+        <w:t xml:space="preserve">  select  * from scott.emp emp</w:t>
+      </w:r>
+    </w:p>
+    <w:p>
+      <w:pPr>
+        <w:ind w:firstLine="567"/>
+        <w:rPr>
+          <w:rFonts w:ascii="Courier New" w:hAnsi="Courier New" w:cs="Courier New"/>
+        </w:rPr>
+      </w:pPr>
+      <w:r>
+        <w:rPr>
+          <w:rFonts w:ascii="Courier New" w:hAnsi="Courier New" w:cs="Courier New"/>
+        </w:rPr>
+        <w:t xml:space="preserve">  where emp.deptno = scott.dept.deptno</w:t>
+      </w:r>
+    </w:p>
+    <w:p>
+      <w:pPr>
+        <w:ind w:firstLine="567"/>
+        <w:rPr>
+          <w:rFonts w:ascii="Courier New" w:hAnsi="Courier New" w:cs="Courier New"/>
+        </w:rPr>
+      </w:pPr>
+      <w:r>
+        <w:rPr>
+          <w:rFonts w:ascii="Courier New" w:hAnsi="Courier New" w:cs="Courier New"/>
+        </w:rPr>
+        <w:t>);</w:t>
+      </w:r>
+    </w:p>
+    <w:p>
+      <w:r>
+        <w:rPr>
+          <w:noProof/>
+          <w:lang w:val="ru-RU" w:eastAsia="ru-RU"/>
         </w:rPr>
         <w:drawing>
-          <wp:inline distT="0" distB="0" distL="0" distR="0" wp14:anchorId="3C0CB138" wp14:editId="2BC8E594">
-            <wp:extent cx="5600700" cy="1238250"/>
+          <wp:inline distT="0" distB="0" distL="0" distR="0" wp14:anchorId="3039C083" wp14:editId="04BD253F">
+            <wp:extent cx="5619750" cy="1295400"/>
             <wp:effectExtent l="0" t="0" r="0" b="0"/>
-            <wp:docPr id="15" name="Picture 15"/>
+            <wp:docPr id="14" name="Picture 14"/>
             <wp:cNvGraphicFramePr>
               <a:graphicFrameLocks xmlns:a="http://schemas.openxmlformats.org/drawingml/2006/main" noChangeAspect="1"/>
             </wp:cNvGraphicFramePr>
@@ -2255,7 +2327,7 @@
                   <pic:spPr>
                     <a:xfrm>
                       <a:off x="0" y="0"/>
-                      <a:ext cx="5600700" cy="1238250"/>
+                      <a:ext cx="5619750" cy="1295400"/>
                     </a:xfrm>
                     <a:prstGeom prst="rect">
                       <a:avLst/>
@@ -2269,20 +2341,16 @@
       </w:r>
     </w:p>
     <w:p>
-      <w:pPr>
-        <w:rPr>
-          <w:noProof/>
-        </w:rPr>
-      </w:pPr>
-      <w:r>
-        <w:rPr>
-          <w:noProof/>
+      <w:r>
+        <w:rPr>
+          <w:noProof/>
+          <w:lang w:val="ru-RU" w:eastAsia="ru-RU"/>
         </w:rPr>
         <w:drawing>
-          <wp:inline distT="0" distB="0" distL="0" distR="0" wp14:anchorId="605476A0" wp14:editId="790AC31A">
-            <wp:extent cx="5524500" cy="2095500"/>
+          <wp:inline distT="0" distB="0" distL="0" distR="0" wp14:anchorId="3C0CB138" wp14:editId="2BC8E594">
+            <wp:extent cx="5600700" cy="1238250"/>
             <wp:effectExtent l="0" t="0" r="0" b="0"/>
-            <wp:docPr id="16" name="Picture 16"/>
+            <wp:docPr id="15" name="Picture 15"/>
             <wp:cNvGraphicFramePr>
               <a:graphicFrameLocks xmlns:a="http://schemas.openxmlformats.org/drawingml/2006/main" noChangeAspect="1"/>
             </wp:cNvGraphicFramePr>
@@ -2302,7 +2370,7 @@
                   <pic:spPr>
                     <a:xfrm>
                       <a:off x="0" y="0"/>
-                      <a:ext cx="5524500" cy="2095500"/>
+                      <a:ext cx="5600700" cy="1238250"/>
                     </a:xfrm>
                     <a:prstGeom prst="rect">
                       <a:avLst/>
@@ -2314,21 +2382,23 @@
           </wp:inline>
         </w:drawing>
       </w:r>
-      <w:r>
-        <w:rPr>
-          <w:noProof/>
-        </w:rPr>
-        <w:t xml:space="preserve"> </w:t>
-      </w:r>
-      <w:r>
-        <w:rPr>
-          <w:noProof/>
+    </w:p>
+    <w:p>
+      <w:pPr>
+        <w:rPr>
+          <w:noProof/>
+        </w:rPr>
+      </w:pPr>
+      <w:r>
+        <w:rPr>
+          <w:noProof/>
+          <w:lang w:val="ru-RU" w:eastAsia="ru-RU"/>
         </w:rPr>
         <w:drawing>
-          <wp:inline distT="0" distB="0" distL="0" distR="0" wp14:anchorId="0810C3ED" wp14:editId="3E7096BF">
-            <wp:extent cx="5619750" cy="1228725"/>
-            <wp:effectExtent l="0" t="0" r="0" b="9525"/>
-            <wp:docPr id="17" name="Picture 17"/>
+          <wp:inline distT="0" distB="0" distL="0" distR="0" wp14:anchorId="605476A0" wp14:editId="790AC31A">
+            <wp:extent cx="5524500" cy="2095500"/>
+            <wp:effectExtent l="0" t="0" r="0" b="0"/>
+            <wp:docPr id="16" name="Picture 16"/>
             <wp:cNvGraphicFramePr>
               <a:graphicFrameLocks xmlns:a="http://schemas.openxmlformats.org/drawingml/2006/main" noChangeAspect="1"/>
             </wp:cNvGraphicFramePr>
@@ -2348,6 +2418,53 @@
                   <pic:spPr>
                     <a:xfrm>
                       <a:off x="0" y="0"/>
+                      <a:ext cx="5524500" cy="2095500"/>
+                    </a:xfrm>
+                    <a:prstGeom prst="rect">
+                      <a:avLst/>
+                    </a:prstGeom>
+                  </pic:spPr>
+                </pic:pic>
+              </a:graphicData>
+            </a:graphic>
+          </wp:inline>
+        </w:drawing>
+      </w:r>
+      <w:r>
+        <w:rPr>
+          <w:noProof/>
+        </w:rPr>
+        <w:t xml:space="preserve"> </w:t>
+      </w:r>
+      <w:r>
+        <w:rPr>
+          <w:noProof/>
+          <w:lang w:val="ru-RU" w:eastAsia="ru-RU"/>
+        </w:rPr>
+        <w:drawing>
+          <wp:inline distT="0" distB="0" distL="0" distR="0" wp14:anchorId="0810C3ED" wp14:editId="3E7096BF">
+            <wp:extent cx="5619750" cy="1228725"/>
+            <wp:effectExtent l="0" t="0" r="0" b="9525"/>
+            <wp:docPr id="17" name="Picture 17"/>
+            <wp:cNvGraphicFramePr>
+              <a:graphicFrameLocks xmlns:a="http://schemas.openxmlformats.org/drawingml/2006/main" noChangeAspect="1"/>
+            </wp:cNvGraphicFramePr>
+            <a:graphic xmlns:a="http://schemas.openxmlformats.org/drawingml/2006/main">
+              <a:graphicData uri="http://schemas.openxmlformats.org/drawingml/2006/picture">
+                <pic:pic xmlns:pic="http://schemas.openxmlformats.org/drawingml/2006/picture">
+                  <pic:nvPicPr>
+                    <pic:cNvPr id="1" name=""/>
+                    <pic:cNvPicPr/>
+                  </pic:nvPicPr>
+                  <pic:blipFill>
+                    <a:blip r:embed="rId20"/>
+                    <a:stretch>
+                      <a:fillRect/>
+                    </a:stretch>
+                  </pic:blipFill>
+                  <pic:spPr>
+                    <a:xfrm>
+                      <a:off x="0" y="0"/>
                       <a:ext cx="5619750" cy="1228725"/>
                     </a:xfrm>
                     <a:prstGeom prst="rect">
@@ -2363,39 +2480,21 @@
     </w:p>
     <w:p>
       <w:pPr>
-        <w:rPr>
-          <w:noProof/>
-        </w:rPr>
-      </w:pPr>
-      <w:r>
-        <w:rPr>
-          <w:noProof/>
-        </w:rPr>
-        <w:br w:type="page"/>
-      </w:r>
-    </w:p>
-    <w:p>
-      <w:pPr>
-        <w:rPr>
-          <w:b/>
-          <w:noProof/>
-          <w:sz w:val="24"/>
-        </w:rPr>
-      </w:pPr>
-      <w:r>
-        <w:rPr>
-          <w:b/>
-          <w:noProof/>
-          <w:sz w:val="24"/>
+        <w:pStyle w:val="a6"/>
+        <w:rPr>
+          <w:noProof/>
+        </w:rPr>
+      </w:pPr>
+      <w:r>
+        <w:rPr>
+          <w:noProof/>
         </w:rPr>
         <w:lastRenderedPageBreak/>
         <w:t>Explain plan c</w:t>
       </w:r>
       <w:r>
         <w:rPr>
-          <w:b/>
-          <w:noProof/>
-          <w:sz w:val="24"/>
+          <w:noProof/>
         </w:rPr>
         <w:t>ost values.</w:t>
       </w:r>
@@ -2647,7 +2746,7 @@
     </w:p>
     <w:tbl>
       <w:tblPr>
-        <w:tblStyle w:val="TableGrid"/>
+        <w:tblStyle w:val="a3"/>
         <w:tblW w:w="9978" w:type="dxa"/>
         <w:tblLook w:val="04A0" w:firstRow="1" w:lastRow="0" w:firstColumn="1" w:lastColumn="0" w:noHBand="0" w:noVBand="1"/>
       </w:tblPr>
@@ -3342,7 +3441,7 @@
 </file>
 
 <file path=word/styles.xml><?xml version="1.0" encoding="utf-8"?>
-<w:styles xmlns:mc="http://schemas.openxmlformats.org/markup-compatibility/2006" xmlns:r="http://schemas.openxmlformats.org/officeDocument/2006/relationships" xmlns:w="http://schemas.openxmlformats.org/wordprocessingml/2006/main" xmlns:w14="http://schemas.microsoft.com/office/word/2010/wordml" xmlns:w15="http://schemas.microsoft.com/office/word/2012/wordml" mc:Ignorable="w14 w15">
+<w:styles xmlns:mc="http://schemas.openxmlformats.org/markup-compatibility/2006" xmlns:r="http://schemas.openxmlformats.org/officeDocument/2006/relationships" xmlns:w="http://schemas.openxmlformats.org/wordprocessingml/2006/main" xmlns:w14="http://schemas.microsoft.com/office/word/2010/wordml" mc:Ignorable="w14">
   <w:docDefaults>
     <w:rPrDefault>
       <w:rPr>
@@ -3358,390 +3457,156 @@
       </w:pPr>
     </w:pPrDefault>
   </w:docDefaults>
-  <w:latentStyles w:defLockedState="0" w:defUIPriority="99" w:defSemiHidden="0" w:defUnhideWhenUsed="0" w:defQFormat="0" w:count="371">
-    <w:lsdException w:name="Normal" w:uiPriority="0" w:qFormat="1"/>
-    <w:lsdException w:name="heading 1" w:uiPriority="9" w:qFormat="1"/>
-    <w:lsdException w:name="heading 2" w:semiHidden="1" w:uiPriority="9" w:unhideWhenUsed="1" w:qFormat="1"/>
-    <w:lsdException w:name="heading 3" w:semiHidden="1" w:uiPriority="9" w:unhideWhenUsed="1" w:qFormat="1"/>
-    <w:lsdException w:name="heading 4" w:semiHidden="1" w:uiPriority="9" w:unhideWhenUsed="1" w:qFormat="1"/>
-    <w:lsdException w:name="heading 5" w:semiHidden="1" w:uiPriority="9" w:unhideWhenUsed="1" w:qFormat="1"/>
-    <w:lsdException w:name="heading 6" w:semiHidden="1" w:uiPriority="9" w:unhideWhenUsed="1" w:qFormat="1"/>
-    <w:lsdException w:name="heading 7" w:semiHidden="1" w:uiPriority="9" w:unhideWhenUsed="1" w:qFormat="1"/>
-    <w:lsdException w:name="heading 8" w:semiHidden="1" w:uiPriority="9" w:unhideWhenUsed="1" w:qFormat="1"/>
-    <w:lsdException w:name="heading 9" w:semiHidden="1" w:uiPriority="9" w:unhideWhenUsed="1" w:qFormat="1"/>
-    <w:lsdException w:name="index 1" w:semiHidden="1" w:unhideWhenUsed="1"/>
-    <w:lsdException w:name="index 2" w:semiHidden="1" w:unhideWhenUsed="1"/>
-    <w:lsdException w:name="index 3" w:semiHidden="1" w:unhideWhenUsed="1"/>
-    <w:lsdException w:name="index 4" w:semiHidden="1" w:unhideWhenUsed="1"/>
-    <w:lsdException w:name="index 5" w:semiHidden="1" w:unhideWhenUsed="1"/>
-    <w:lsdException w:name="index 6" w:semiHidden="1" w:unhideWhenUsed="1"/>
-    <w:lsdException w:name="index 7" w:semiHidden="1" w:unhideWhenUsed="1"/>
-    <w:lsdException w:name="index 8" w:semiHidden="1" w:unhideWhenUsed="1"/>
-    <w:lsdException w:name="index 9" w:semiHidden="1" w:unhideWhenUsed="1"/>
-    <w:lsdException w:name="toc 1" w:semiHidden="1" w:uiPriority="39" w:unhideWhenUsed="1"/>
-    <w:lsdException w:name="toc 2" w:semiHidden="1" w:uiPriority="39" w:unhideWhenUsed="1"/>
-    <w:lsdException w:name="toc 3" w:semiHidden="1" w:uiPriority="39" w:unhideWhenUsed="1"/>
-    <w:lsdException w:name="toc 4" w:semiHidden="1" w:uiPriority="39" w:unhideWhenUsed="1"/>
-    <w:lsdException w:name="toc 5" w:semiHidden="1" w:uiPriority="39" w:unhideWhenUsed="1"/>
-    <w:lsdException w:name="toc 6" w:semiHidden="1" w:uiPriority="39" w:unhideWhenUsed="1"/>
-    <w:lsdException w:name="toc 7" w:semiHidden="1" w:uiPriority="39" w:unhideWhenUsed="1"/>
-    <w:lsdException w:name="toc 8" w:semiHidden="1" w:uiPriority="39" w:unhideWhenUsed="1"/>
-    <w:lsdException w:name="toc 9" w:semiHidden="1" w:uiPriority="39" w:unhideWhenUsed="1"/>
-    <w:lsdException w:name="Normal Indent" w:semiHidden="1" w:unhideWhenUsed="1"/>
-    <w:lsdException w:name="footnote text" w:semiHidden="1" w:unhideWhenUsed="1"/>
-    <w:lsdException w:name="annotation text" w:semiHidden="1" w:unhideWhenUsed="1"/>
-    <w:lsdException w:name="header" w:semiHidden="1" w:unhideWhenUsed="1"/>
-    <w:lsdException w:name="footer" w:semiHidden="1" w:unhideWhenUsed="1"/>
-    <w:lsdException w:name="index heading" w:semiHidden="1" w:unhideWhenUsed="1"/>
-    <w:lsdException w:name="caption" w:semiHidden="1" w:uiPriority="35" w:unhideWhenUsed="1" w:qFormat="1"/>
-    <w:lsdException w:name="table of figures" w:semiHidden="1" w:unhideWhenUsed="1"/>
-    <w:lsdException w:name="envelope address" w:semiHidden="1" w:unhideWhenUsed="1"/>
-    <w:lsdException w:name="envelope return" w:semiHidden="1" w:unhideWhenUsed="1"/>
-    <w:lsdException w:name="footnote reference" w:semiHidden="1" w:unhideWhenUsed="1"/>
-    <w:lsdException w:name="annotation reference" w:semiHidden="1" w:unhideWhenUsed="1"/>
-    <w:lsdException w:name="line number" w:semiHidden="1" w:unhideWhenUsed="1"/>
-    <w:lsdException w:name="page number" w:semiHidden="1" w:unhideWhenUsed="1"/>
-    <w:lsdException w:name="endnote reference" w:semiHidden="1" w:unhideWhenUsed="1"/>
-    <w:lsdException w:name="endnote text" w:semiHidden="1" w:unhideWhenUsed="1"/>
-    <w:lsdException w:name="table of authorities" w:semiHidden="1" w:unhideWhenUsed="1"/>
-    <w:lsdException w:name="macro" w:semiHidden="1" w:unhideWhenUsed="1"/>
-    <w:lsdException w:name="toa heading" w:semiHidden="1" w:unhideWhenUsed="1"/>
-    <w:lsdException w:name="List" w:semiHidden="1" w:unhideWhenUsed="1"/>
-    <w:lsdException w:name="List Bullet" w:semiHidden="1" w:unhideWhenUsed="1"/>
-    <w:lsdException w:name="List Number" w:semiHidden="1" w:unhideWhenUsed="1"/>
-    <w:lsdException w:name="List 2" w:semiHidden="1" w:unhideWhenUsed="1"/>
-    <w:lsdException w:name="List 3" w:semiHidden="1" w:unhideWhenUsed="1"/>
-    <w:lsdException w:name="List 4" w:semiHidden="1" w:unhideWhenUsed="1"/>
-    <w:lsdException w:name="List 5" w:semiHidden="1" w:unhideWhenUsed="1"/>
-    <w:lsdException w:name="List Bullet 2" w:semiHidden="1" w:unhideWhenUsed="1"/>
-    <w:lsdException w:name="List Bullet 3" w:semiHidden="1" w:unhideWhenUsed="1"/>
-    <w:lsdException w:name="List Bullet 4" w:semiHidden="1" w:unhideWhenUsed="1"/>
-    <w:lsdException w:name="List Bullet 5" w:semiHidden="1" w:unhideWhenUsed="1"/>
-    <w:lsdException w:name="List Number 2" w:semiHidden="1" w:unhideWhenUsed="1"/>
-    <w:lsdException w:name="List Number 3" w:semiHidden="1" w:unhideWhenUsed="1"/>
-    <w:lsdException w:name="List Number 4" w:semiHidden="1" w:unhideWhenUsed="1"/>
-    <w:lsdException w:name="List Number 5" w:semiHidden="1" w:unhideWhenUsed="1"/>
-    <w:lsdException w:name="Title" w:uiPriority="10" w:qFormat="1"/>
-    <w:lsdException w:name="Closing" w:semiHidden="1" w:unhideWhenUsed="1"/>
-    <w:lsdException w:name="Signature" w:semiHidden="1" w:unhideWhenUsed="1"/>
-    <w:lsdException w:name="Default Paragraph Font" w:semiHidden="1" w:uiPriority="1" w:unhideWhenUsed="1"/>
-    <w:lsdException w:name="Body Text" w:semiHidden="1" w:unhideWhenUsed="1"/>
-    <w:lsdException w:name="Body Text Indent" w:semiHidden="1" w:unhideWhenUsed="1"/>
-    <w:lsdException w:name="List Continue" w:semiHidden="1" w:unhideWhenUsed="1"/>
-    <w:lsdException w:name="List Continue 2" w:semiHidden="1" w:unhideWhenUsed="1"/>
-    <w:lsdException w:name="List Continue 3" w:semiHidden="1" w:unhideWhenUsed="1"/>
-    <w:lsdException w:name="List Continue 4" w:semiHidden="1" w:unhideWhenUsed="1"/>
-    <w:lsdException w:name="List Continue 5" w:semiHidden="1" w:unhideWhenUsed="1"/>
-    <w:lsdException w:name="Message Header" w:semiHidden="1" w:unhideWhenUsed="1"/>
-    <w:lsdException w:name="Subtitle" w:uiPriority="11" w:qFormat="1"/>
-    <w:lsdException w:name="Salutation" w:semiHidden="1" w:unhideWhenUsed="1"/>
-    <w:lsdException w:name="Date" w:semiHidden="1" w:unhideWhenUsed="1"/>
-    <w:lsdException w:name="Body Text First Indent" w:semiHidden="1" w:unhideWhenUsed="1"/>
-    <w:lsdException w:name="Body Text First Indent 2" w:semiHidden="1" w:unhideWhenUsed="1"/>
-    <w:lsdException w:name="Note Heading" w:semiHidden="1" w:unhideWhenUsed="1"/>
-    <w:lsdException w:name="Body Text 2" w:semiHidden="1" w:unhideWhenUsed="1"/>
-    <w:lsdException w:name="Body Text 3" w:semiHidden="1" w:unhideWhenUsed="1"/>
-    <w:lsdException w:name="Body Text Indent 2" w:semiHidden="1" w:unhideWhenUsed="1"/>
-    <w:lsdException w:name="Body Text Indent 3" w:semiHidden="1" w:unhideWhenUsed="1"/>
-    <w:lsdException w:name="Block Text" w:semiHidden="1" w:unhideWhenUsed="1"/>
-    <w:lsdException w:name="Hyperlink" w:semiHidden="1" w:unhideWhenUsed="1"/>
-    <w:lsdException w:name="FollowedHyperlink" w:semiHidden="1" w:unhideWhenUsed="1"/>
-    <w:lsdException w:name="Strong" w:uiPriority="22" w:qFormat="1"/>
-    <w:lsdException w:name="Emphasis" w:uiPriority="20" w:qFormat="1"/>
-    <w:lsdException w:name="Document Map" w:semiHidden="1" w:unhideWhenUsed="1"/>
-    <w:lsdException w:name="Plain Text" w:semiHidden="1" w:unhideWhenUsed="1"/>
-    <w:lsdException w:name="E-mail Signature" w:semiHidden="1" w:unhideWhenUsed="1"/>
-    <w:lsdException w:name="HTML Top of Form" w:semiHidden="1" w:unhideWhenUsed="1"/>
-    <w:lsdException w:name="HTML Bottom of Form" w:semiHidden="1" w:unhideWhenUsed="1"/>
-    <w:lsdException w:name="Normal (Web)" w:semiHidden="1" w:unhideWhenUsed="1"/>
-    <w:lsdException w:name="HTML Acronym" w:semiHidden="1" w:unhideWhenUsed="1"/>
-    <w:lsdException w:name="HTML Address" w:semiHidden="1" w:unhideWhenUsed="1"/>
-    <w:lsdException w:name="HTML Cite" w:semiHidden="1" w:unhideWhenUsed="1"/>
-    <w:lsdException w:name="HTML Code" w:semiHidden="1" w:unhideWhenUsed="1"/>
-    <w:lsdException w:name="HTML Definition" w:semiHidden="1" w:unhideWhenUsed="1"/>
-    <w:lsdException w:name="HTML Keyboard" w:semiHidden="1" w:unhideWhenUsed="1"/>
-    <w:lsdException w:name="HTML Preformatted" w:semiHidden="1" w:unhideWhenUsed="1"/>
-    <w:lsdException w:name="HTML Sample" w:semiHidden="1" w:unhideWhenUsed="1"/>
-    <w:lsdException w:name="HTML Typewriter" w:semiHidden="1" w:unhideWhenUsed="1"/>
-    <w:lsdException w:name="HTML Variable" w:semiHidden="1" w:unhideWhenUsed="1"/>
-    <w:lsdException w:name="Normal Table" w:semiHidden="1" w:unhideWhenUsed="1"/>
-    <w:lsdException w:name="annotation subject" w:semiHidden="1" w:unhideWhenUsed="1"/>
-    <w:lsdException w:name="No List" w:semiHidden="1" w:unhideWhenUsed="1"/>
-    <w:lsdException w:name="Outline List 1" w:semiHidden="1" w:unhideWhenUsed="1"/>
-    <w:lsdException w:name="Outline List 2" w:semiHidden="1" w:unhideWhenUsed="1"/>
-    <w:lsdException w:name="Outline List 3" w:semiHidden="1" w:unhideWhenUsed="1"/>
-    <w:lsdException w:name="Table Simple 1" w:semiHidden="1" w:unhideWhenUsed="1"/>
-    <w:lsdException w:name="Table Simple 2" w:semiHidden="1" w:unhideWhenUsed="1"/>
-    <w:lsdException w:name="Table Simple 3" w:semiHidden="1" w:unhideWhenUsed="1"/>
-    <w:lsdException w:name="Table Classic 1" w:semiHidden="1" w:unhideWhenUsed="1"/>
-    <w:lsdException w:name="Table Classic 2" w:semiHidden="1" w:unhideWhenUsed="1"/>
-    <w:lsdException w:name="Table Classic 3" w:semiHidden="1" w:unhideWhenUsed="1"/>
-    <w:lsdException w:name="Table Classic 4" w:semiHidden="1" w:unhideWhenUsed="1"/>
-    <w:lsdException w:name="Table Colorful 1" w:semiHidden="1" w:unhideWhenUsed="1"/>
-    <w:lsdException w:name="Table Colorful 2" w:semiHidden="1" w:unhideWhenUsed="1"/>
-    <w:lsdException w:name="Table Colorful 3" w:semiHidden="1" w:unhideWhenUsed="1"/>
-    <w:lsdException w:name="Table Columns 1" w:semiHidden="1" w:unhideWhenUsed="1"/>
-    <w:lsdException w:name="Table Columns 2" w:semiHidden="1" w:unhideWhenUsed="1"/>
-    <w:lsdException w:name="Table Columns 3" w:semiHidden="1" w:unhideWhenUsed="1"/>
-    <w:lsdException w:name="Table Columns 4" w:semiHidden="1" w:unhideWhenUsed="1"/>
-    <w:lsdException w:name="Table Columns 5" w:semiHidden="1" w:unhideWhenUsed="1"/>
-    <w:lsdException w:name="Table Grid 1" w:semiHidden="1" w:unhideWhenUsed="1"/>
-    <w:lsdException w:name="Table Grid 2" w:semiHidden="1" w:unhideWhenUsed="1"/>
-    <w:lsdException w:name="Table Grid 3" w:semiHidden="1" w:unhideWhenUsed="1"/>
-    <w:lsdException w:name="Table Grid 4" w:semiHidden="1" w:unhideWhenUsed="1"/>
-    <w:lsdException w:name="Table Grid 5" w:semiHidden="1" w:unhideWhenUsed="1"/>
-    <w:lsdException w:name="Table Grid 6" w:semiHidden="1" w:unhideWhenUsed="1"/>
-    <w:lsdException w:name="Table Grid 7" w:semiHidden="1" w:unhideWhenUsed="1"/>
-    <w:lsdException w:name="Table Grid 8" w:semiHidden="1" w:unhideWhenUsed="1"/>
-    <w:lsdException w:name="Table List 1" w:semiHidden="1" w:unhideWhenUsed="1"/>
-    <w:lsdException w:name="Table List 2" w:semiHidden="1" w:unhideWhenUsed="1"/>
-    <w:lsdException w:name="Table List 3" w:semiHidden="1" w:unhideWhenUsed="1"/>
-    <w:lsdException w:name="Table List 4" w:semiHidden="1" w:unhideWhenUsed="1"/>
-    <w:lsdException w:name="Table List 5" w:semiHidden="1" w:unhideWhenUsed="1"/>
-    <w:lsdException w:name="Table List 6" w:semiHidden="1" w:unhideWhenUsed="1"/>
-    <w:lsdException w:name="Table List 7" w:semiHidden="1" w:unhideWhenUsed="1"/>
-    <w:lsdException w:name="Table List 8" w:semiHidden="1" w:unhideWhenUsed="1"/>
-    <w:lsdException w:name="Table 3D effects 1" w:semiHidden="1" w:unhideWhenUsed="1"/>
-    <w:lsdException w:name="Table 3D effects 2" w:semiHidden="1" w:unhideWhenUsed="1"/>
-    <w:lsdException w:name="Table 3D effects 3" w:semiHidden="1" w:unhideWhenUsed="1"/>
-    <w:lsdException w:name="Table Contemporary" w:semiHidden="1" w:unhideWhenUsed="1"/>
-    <w:lsdException w:name="Table Elegant" w:semiHidden="1" w:unhideWhenUsed="1"/>
-    <w:lsdException w:name="Table Professional" w:semiHidden="1" w:unhideWhenUsed="1"/>
-    <w:lsdException w:name="Table Subtle 1" w:semiHidden="1" w:unhideWhenUsed="1"/>
-    <w:lsdException w:name="Table Subtle 2" w:semiHidden="1" w:unhideWhenUsed="1"/>
-    <w:lsdException w:name="Table Web 1" w:semiHidden="1" w:unhideWhenUsed="1"/>
-    <w:lsdException w:name="Table Web 2" w:semiHidden="1" w:unhideWhenUsed="1"/>
-    <w:lsdException w:name="Table Web 3" w:semiHidden="1" w:unhideWhenUsed="1"/>
-    <w:lsdException w:name="Balloon Text" w:semiHidden="1" w:unhideWhenUsed="1"/>
-    <w:lsdException w:name="Table Grid" w:uiPriority="0"/>
-    <w:lsdException w:name="Table Theme" w:semiHidden="1" w:unhideWhenUsed="1"/>
-    <w:lsdException w:name="Placeholder Text" w:semiHidden="1"/>
-    <w:lsdException w:name="No Spacing" w:uiPriority="1" w:qFormat="1"/>
-    <w:lsdException w:name="Light Shading" w:uiPriority="60"/>
-    <w:lsdException w:name="Light List" w:uiPriority="61"/>
-    <w:lsdException w:name="Light Grid" w:uiPriority="62"/>
-    <w:lsdException w:name="Medium Shading 1" w:uiPriority="63"/>
-    <w:lsdException w:name="Medium Shading 2" w:uiPriority="64"/>
-    <w:lsdException w:name="Medium List 1" w:uiPriority="65"/>
-    <w:lsdException w:name="Medium List 2" w:uiPriority="66"/>
-    <w:lsdException w:name="Medium Grid 1" w:uiPriority="67"/>
-    <w:lsdException w:name="Medium Grid 2" w:uiPriority="68"/>
-    <w:lsdException w:name="Medium Grid 3" w:uiPriority="69"/>
-    <w:lsdException w:name="Dark List" w:uiPriority="70"/>
-    <w:lsdException w:name="Colorful Shading" w:uiPriority="71"/>
-    <w:lsdException w:name="Colorful List" w:uiPriority="72"/>
-    <w:lsdException w:name="Colorful Grid" w:uiPriority="73"/>
-    <w:lsdException w:name="Light Shading Accent 1" w:uiPriority="60"/>
-    <w:lsdException w:name="Light List Accent 1" w:uiPriority="61"/>
-    <w:lsdException w:name="Light Grid Accent 1" w:uiPriority="62"/>
-    <w:lsdException w:name="Medium Shading 1 Accent 1" w:uiPriority="63"/>
-    <w:lsdException w:name="Medium Shading 2 Accent 1" w:uiPriority="64"/>
-    <w:lsdException w:name="Medium List 1 Accent 1" w:uiPriority="65"/>
-    <w:lsdException w:name="Revision" w:semiHidden="1"/>
-    <w:lsdException w:name="List Paragraph" w:uiPriority="34" w:qFormat="1"/>
-    <w:lsdException w:name="Quote" w:uiPriority="29" w:qFormat="1"/>
-    <w:lsdException w:name="Intense Quote" w:uiPriority="30" w:qFormat="1"/>
-    <w:lsdException w:name="Medium List 2 Accent 1" w:uiPriority="66"/>
-    <w:lsdException w:name="Medium Grid 1 Accent 1" w:uiPriority="67"/>
-    <w:lsdException w:name="Medium Grid 2 Accent 1" w:uiPriority="68"/>
-    <w:lsdException w:name="Medium Grid 3 Accent 1" w:uiPriority="69"/>
-    <w:lsdException w:name="Dark List Accent 1" w:uiPriority="70"/>
-    <w:lsdException w:name="Colorful Shading Accent 1" w:uiPriority="71"/>
-    <w:lsdException w:name="Colorful List Accent 1" w:uiPriority="72"/>
-    <w:lsdException w:name="Colorful Grid Accent 1" w:uiPriority="73"/>
-    <w:lsdException w:name="Light Shading Accent 2" w:uiPriority="60"/>
-    <w:lsdException w:name="Light List Accent 2" w:uiPriority="61"/>
-    <w:lsdException w:name="Light Grid Accent 2" w:uiPriority="62"/>
-    <w:lsdException w:name="Medium Shading 1 Accent 2" w:uiPriority="63"/>
-    <w:lsdException w:name="Medium Shading 2 Accent 2" w:uiPriority="64"/>
-    <w:lsdException w:name="Medium List 1 Accent 2" w:uiPriority="65"/>
-    <w:lsdException w:name="Medium List 2 Accent 2" w:uiPriority="66"/>
-    <w:lsdException w:name="Medium Grid 1 Accent 2" w:uiPriority="67"/>
-    <w:lsdException w:name="Medium Grid 2 Accent 2" w:uiPriority="68"/>
-    <w:lsdException w:name="Medium Grid 3 Accent 2" w:uiPriority="69"/>
-    <w:lsdException w:name="Dark List Accent 2" w:uiPriority="70"/>
-    <w:lsdException w:name="Colorful Shading Accent 2" w:uiPriority="71"/>
-    <w:lsdException w:name="Colorful List Accent 2" w:uiPriority="72"/>
-    <w:lsdException w:name="Colorful Grid Accent 2" w:uiPriority="73"/>
-    <w:lsdException w:name="Light Shading Accent 3" w:uiPriority="60"/>
-    <w:lsdException w:name="Light List Accent 3" w:uiPriority="61"/>
-    <w:lsdException w:name="Light Grid Accent 3" w:uiPriority="62"/>
-    <w:lsdException w:name="Medium Shading 1 Accent 3" w:uiPriority="63"/>
-    <w:lsdException w:name="Medium Shading 2 Accent 3" w:uiPriority="64"/>
-    <w:lsdException w:name="Medium List 1 Accent 3" w:uiPriority="65"/>
-    <w:lsdException w:name="Medium List 2 Accent 3" w:uiPriority="66"/>
-    <w:lsdException w:name="Medium Grid 1 Accent 3" w:uiPriority="67"/>
-    <w:lsdException w:name="Medium Grid 2 Accent 3" w:uiPriority="68"/>
-    <w:lsdException w:name="Medium Grid 3 Accent 3" w:uiPriority="69"/>
-    <w:lsdException w:name="Dark List Accent 3" w:uiPriority="70"/>
-    <w:lsdException w:name="Colorful Shading Accent 3" w:uiPriority="71"/>
-    <w:lsdException w:name="Colorful List Accent 3" w:uiPriority="72"/>
-    <w:lsdException w:name="Colorful Grid Accent 3" w:uiPriority="73"/>
-    <w:lsdException w:name="Light Shading Accent 4" w:uiPriority="60"/>
-    <w:lsdException w:name="Light List Accent 4" w:uiPriority="61"/>
-    <w:lsdException w:name="Light Grid Accent 4" w:uiPriority="62"/>
-    <w:lsdException w:name="Medium Shading 1 Accent 4" w:uiPriority="63"/>
-    <w:lsdException w:name="Medium Shading 2 Accent 4" w:uiPriority="64"/>
-    <w:lsdException w:name="Medium List 1 Accent 4" w:uiPriority="65"/>
-    <w:lsdException w:name="Medium List 2 Accent 4" w:uiPriority="66"/>
-    <w:lsdException w:name="Medium Grid 1 Accent 4" w:uiPriority="67"/>
-    <w:lsdException w:name="Medium Grid 2 Accent 4" w:uiPriority="68"/>
-    <w:lsdException w:name="Medium Grid 3 Accent 4" w:uiPriority="69"/>
-    <w:lsdException w:name="Dark List Accent 4" w:uiPriority="70"/>
-    <w:lsdException w:name="Colorful Shading Accent 4" w:uiPriority="71"/>
-    <w:lsdException w:name="Colorful List Accent 4" w:uiPriority="72"/>
-    <w:lsdException w:name="Colorful Grid Accent 4" w:uiPriority="73"/>
-    <w:lsdException w:name="Light Shading Accent 5" w:uiPriority="60"/>
-    <w:lsdException w:name="Light List Accent 5" w:uiPriority="61"/>
-    <w:lsdException w:name="Light Grid Accent 5" w:uiPriority="62"/>
-    <w:lsdException w:name="Medium Shading 1 Accent 5" w:uiPriority="63"/>
-    <w:lsdException w:name="Medium Shading 2 Accent 5" w:uiPriority="64"/>
-    <w:lsdException w:name="Medium List 1 Accent 5" w:uiPriority="65"/>
-    <w:lsdException w:name="Medium List 2 Accent 5" w:uiPriority="66"/>
-    <w:lsdException w:name="Medium Grid 1 Accent 5" w:uiPriority="67"/>
-    <w:lsdException w:name="Medium Grid 2 Accent 5" w:uiPriority="68"/>
-    <w:lsdException w:name="Medium Grid 3 Accent 5" w:uiPriority="69"/>
-    <w:lsdException w:name="Dark List Accent 5" w:uiPriority="70"/>
-    <w:lsdException w:name="Colorful Shading Accent 5" w:uiPriority="71"/>
-    <w:lsdException w:name="Colorful List Accent 5" w:uiPriority="72"/>
-    <w:lsdException w:name="Colorful Grid Accent 5" w:uiPriority="73"/>
-    <w:lsdException w:name="Light Shading Accent 6" w:uiPriority="60"/>
-    <w:lsdException w:name="Light List Accent 6" w:uiPriority="61"/>
-    <w:lsdException w:name="Light Grid Accent 6" w:uiPriority="62"/>
-    <w:lsdException w:name="Medium Shading 1 Accent 6" w:uiPriority="63"/>
-    <w:lsdException w:name="Medium Shading 2 Accent 6" w:uiPriority="64"/>
-    <w:lsdException w:name="Medium List 1 Accent 6" w:uiPriority="65"/>
-    <w:lsdException w:name="Medium List 2 Accent 6" w:uiPriority="66"/>
-    <w:lsdException w:name="Medium Grid 1 Accent 6" w:uiPriority="67"/>
-    <w:lsdException w:name="Medium Grid 2 Accent 6" w:uiPriority="68"/>
-    <w:lsdException w:name="Medium Grid 3 Accent 6" w:uiPriority="69"/>
-    <w:lsdException w:name="Dark List Accent 6" w:uiPriority="70"/>
-    <w:lsdException w:name="Colorful Shading Accent 6" w:uiPriority="71"/>
-    <w:lsdException w:name="Colorful List Accent 6" w:uiPriority="72"/>
-    <w:lsdException w:name="Colorful Grid Accent 6" w:uiPriority="73"/>
-    <w:lsdException w:name="Subtle Emphasis" w:uiPriority="19" w:qFormat="1"/>
-    <w:lsdException w:name="Intense Emphasis" w:uiPriority="21" w:qFormat="1"/>
-    <w:lsdException w:name="Subtle Reference" w:uiPriority="31" w:qFormat="1"/>
-    <w:lsdException w:name="Intense Reference" w:uiPriority="32" w:qFormat="1"/>
-    <w:lsdException w:name="Book Title" w:uiPriority="33" w:qFormat="1"/>
-    <w:lsdException w:name="Bibliography" w:semiHidden="1" w:uiPriority="37" w:unhideWhenUsed="1"/>
-    <w:lsdException w:name="TOC Heading" w:semiHidden="1" w:uiPriority="39" w:unhideWhenUsed="1" w:qFormat="1"/>
-    <w:lsdException w:name="Plain Table 1" w:uiPriority="41"/>
-    <w:lsdException w:name="Plain Table 2" w:uiPriority="42"/>
-    <w:lsdException w:name="Plain Table 3" w:uiPriority="43"/>
-    <w:lsdException w:name="Plain Table 4" w:uiPriority="44"/>
-    <w:lsdException w:name="Plain Table 5" w:uiPriority="45"/>
-    <w:lsdException w:name="Grid Table Light" w:uiPriority="40"/>
-    <w:lsdException w:name="Grid Table 1 Light" w:uiPriority="46"/>
-    <w:lsdException w:name="Grid Table 2" w:uiPriority="47"/>
-    <w:lsdException w:name="Grid Table 3" w:uiPriority="48"/>
-    <w:lsdException w:name="Grid Table 4" w:uiPriority="49"/>
-    <w:lsdException w:name="Grid Table 5 Dark" w:uiPriority="50"/>
-    <w:lsdException w:name="Grid Table 6 Colorful" w:uiPriority="51"/>
-    <w:lsdException w:name="Grid Table 7 Colorful" w:uiPriority="52"/>
-    <w:lsdException w:name="Grid Table 1 Light Accent 1" w:uiPriority="46"/>
-    <w:lsdException w:name="Grid Table 2 Accent 1" w:uiPriority="47"/>
-    <w:lsdException w:name="Grid Table 3 Accent 1" w:uiPriority="48"/>
-    <w:lsdException w:name="Grid Table 4 Accent 1" w:uiPriority="49"/>
-    <w:lsdException w:name="Grid Table 5 Dark Accent 1" w:uiPriority="50"/>
-    <w:lsdException w:name="Grid Table 6 Colorful Accent 1" w:uiPriority="51"/>
-    <w:lsdException w:name="Grid Table 7 Colorful Accent 1" w:uiPriority="52"/>
-    <w:lsdException w:name="Grid Table 1 Light Accent 2" w:uiPriority="46"/>
-    <w:lsdException w:name="Grid Table 2 Accent 2" w:uiPriority="47"/>
-    <w:lsdException w:name="Grid Table 3 Accent 2" w:uiPriority="48"/>
-    <w:lsdException w:name="Grid Table 4 Accent 2" w:uiPriority="49"/>
-    <w:lsdException w:name="Grid Table 5 Dark Accent 2" w:uiPriority="50"/>
-    <w:lsdException w:name="Grid Table 6 Colorful Accent 2" w:uiPriority="51"/>
-    <w:lsdException w:name="Grid Table 7 Colorful Accent 2" w:uiPriority="52"/>
-    <w:lsdException w:name="Grid Table 1 Light Accent 3" w:uiPriority="46"/>
-    <w:lsdException w:name="Grid Table 2 Accent 3" w:uiPriority="47"/>
-    <w:lsdException w:name="Grid Table 3 Accent 3" w:uiPriority="48"/>
-    <w:lsdException w:name="Grid Table 4 Accent 3" w:uiPriority="49"/>
-    <w:lsdException w:name="Grid Table 5 Dark Accent 3" w:uiPriority="50"/>
-    <w:lsdException w:name="Grid Table 6 Colorful Accent 3" w:uiPriority="51"/>
-    <w:lsdException w:name="Grid Table 7 Colorful Accent 3" w:uiPriority="52"/>
-    <w:lsdException w:name="Grid Table 1 Light Accent 4" w:uiPriority="46"/>
-    <w:lsdException w:name="Grid Table 2 Accent 4" w:uiPriority="47"/>
-    <w:lsdException w:name="Grid Table 3 Accent 4" w:uiPriority="48"/>
-    <w:lsdException w:name="Grid Table 4 Accent 4" w:uiPriority="49"/>
-    <w:lsdException w:name="Grid Table 5 Dark Accent 4" w:uiPriority="50"/>
-    <w:lsdException w:name="Grid Table 6 Colorful Accent 4" w:uiPriority="51"/>
-    <w:lsdException w:name="Grid Table 7 Colorful Accent 4" w:uiPriority="52"/>
-    <w:lsdException w:name="Grid Table 1 Light Accent 5" w:uiPriority="46"/>
-    <w:lsdException w:name="Grid Table 2 Accent 5" w:uiPriority="47"/>
-    <w:lsdException w:name="Grid Table 3 Accent 5" w:uiPriority="48"/>
-    <w:lsdException w:name="Grid Table 4 Accent 5" w:uiPriority="49"/>
-    <w:lsdException w:name="Grid Table 5 Dark Accent 5" w:uiPriority="50"/>
-    <w:lsdException w:name="Grid Table 6 Colorful Accent 5" w:uiPriority="51"/>
-    <w:lsdException w:name="Grid Table 7 Colorful Accent 5" w:uiPriority="52"/>
-    <w:lsdException w:name="Grid Table 1 Light Accent 6" w:uiPriority="46"/>
-    <w:lsdException w:name="Grid Table 2 Accent 6" w:uiPriority="47"/>
-    <w:lsdException w:name="Grid Table 3 Accent 6" w:uiPriority="48"/>
-    <w:lsdException w:name="Grid Table 4 Accent 6" w:uiPriority="49"/>
-    <w:lsdException w:name="Grid Table 5 Dark Accent 6" w:uiPriority="50"/>
-    <w:lsdException w:name="Grid Table 6 Colorful Accent 6" w:uiPriority="51"/>
-    <w:lsdException w:name="Grid Table 7 Colorful Accent 6" w:uiPriority="52"/>
-    <w:lsdException w:name="List Table 1 Light" w:uiPriority="46"/>
-    <w:lsdException w:name="List Table 2" w:uiPriority="47"/>
-    <w:lsdException w:name="List Table 3" w:uiPriority="48"/>
-    <w:lsdException w:name="List Table 4" w:uiPriority="49"/>
-    <w:lsdException w:name="List Table 5 Dark" w:uiPriority="50"/>
-    <w:lsdException w:name="List Table 6 Colorful" w:uiPriority="51"/>
-    <w:lsdException w:name="List Table 7 Colorful" w:uiPriority="52"/>
-    <w:lsdException w:name="List Table 1 Light Accent 1" w:uiPriority="46"/>
-    <w:lsdException w:name="List Table 2 Accent 1" w:uiPriority="47"/>
-    <w:lsdException w:name="List Table 3 Accent 1" w:uiPriority="48"/>
-    <w:lsdException w:name="List Table 4 Accent 1" w:uiPriority="49"/>
-    <w:lsdException w:name="List Table 5 Dark Accent 1" w:uiPriority="50"/>
-    <w:lsdException w:name="List Table 6 Colorful Accent 1" w:uiPriority="51"/>
-    <w:lsdException w:name="List Table 7 Colorful Accent 1" w:uiPriority="52"/>
-    <w:lsdException w:name="List Table 1 Light Accent 2" w:uiPriority="46"/>
-    <w:lsdException w:name="List Table 2 Accent 2" w:uiPriority="47"/>
-    <w:lsdException w:name="List Table 3 Accent 2" w:uiPriority="48"/>
-    <w:lsdException w:name="List Table 4 Accent 2" w:uiPriority="49"/>
-    <w:lsdException w:name="List Table 5 Dark Accent 2" w:uiPriority="50"/>
-    <w:lsdException w:name="List Table 6 Colorful Accent 2" w:uiPriority="51"/>
-    <w:lsdException w:name="List Table 7 Colorful Accent 2" w:uiPriority="52"/>
-    <w:lsdException w:name="List Table 1 Light Accent 3" w:uiPriority="46"/>
-    <w:lsdException w:name="List Table 2 Accent 3" w:uiPriority="47"/>
-    <w:lsdException w:name="List Table 3 Accent 3" w:uiPriority="48"/>
-    <w:lsdException w:name="List Table 4 Accent 3" w:uiPriority="49"/>
-    <w:lsdException w:name="List Table 5 Dark Accent 3" w:uiPriority="50"/>
-    <w:lsdException w:name="List Table 6 Colorful Accent 3" w:uiPriority="51"/>
-    <w:lsdException w:name="List Table 7 Colorful Accent 3" w:uiPriority="52"/>
-    <w:lsdException w:name="List Table 1 Light Accent 4" w:uiPriority="46"/>
-    <w:lsdException w:name="List Table 2 Accent 4" w:uiPriority="47"/>
-    <w:lsdException w:name="List Table 3 Accent 4" w:uiPriority="48"/>
-    <w:lsdException w:name="List Table 4 Accent 4" w:uiPriority="49"/>
-    <w:lsdException w:name="List Table 5 Dark Accent 4" w:uiPriority="50"/>
-    <w:lsdException w:name="List Table 6 Colorful Accent 4" w:uiPriority="51"/>
-    <w:lsdException w:name="List Table 7 Colorful Accent 4" w:uiPriority="52"/>
-    <w:lsdException w:name="List Table 1 Light Accent 5" w:uiPriority="46"/>
-    <w:lsdException w:name="List Table 2 Accent 5" w:uiPriority="47"/>
-    <w:lsdException w:name="List Table 3 Accent 5" w:uiPriority="48"/>
-    <w:lsdException w:name="List Table 4 Accent 5" w:uiPriority="49"/>
-    <w:lsdException w:name="List Table 5 Dark Accent 5" w:uiPriority="50"/>
-    <w:lsdException w:name="List Table 6 Colorful Accent 5" w:uiPriority="51"/>
-    <w:lsdException w:name="List Table 7 Colorful Accent 5" w:uiPriority="52"/>
-    <w:lsdException w:name="List Table 1 Light Accent 6" w:uiPriority="46"/>
-    <w:lsdException w:name="List Table 2 Accent 6" w:uiPriority="47"/>
-    <w:lsdException w:name="List Table 3 Accent 6" w:uiPriority="48"/>
-    <w:lsdException w:name="List Table 4 Accent 6" w:uiPriority="49"/>
-    <w:lsdException w:name="List Table 5 Dark Accent 6" w:uiPriority="50"/>
-    <w:lsdException w:name="List Table 6 Colorful Accent 6" w:uiPriority="51"/>
-    <w:lsdException w:name="List Table 7 Colorful Accent 6" w:uiPriority="52"/>
+  <w:latentStyles w:defLockedState="0" w:defUIPriority="99" w:defSemiHidden="1" w:defUnhideWhenUsed="1" w:defQFormat="0" w:count="267">
+    <w:lsdException w:name="Normal" w:semiHidden="0" w:uiPriority="0" w:unhideWhenUsed="0" w:qFormat="1"/>
+    <w:lsdException w:name="heading 1" w:semiHidden="0" w:uiPriority="9" w:unhideWhenUsed="0" w:qFormat="1"/>
+    <w:lsdException w:name="heading 2" w:uiPriority="9" w:qFormat="1"/>
+    <w:lsdException w:name="heading 3" w:uiPriority="9" w:qFormat="1"/>
+    <w:lsdException w:name="heading 4" w:uiPriority="9" w:qFormat="1"/>
+    <w:lsdException w:name="heading 5" w:uiPriority="9" w:qFormat="1"/>
+    <w:lsdException w:name="heading 6" w:uiPriority="9" w:qFormat="1"/>
+    <w:lsdException w:name="heading 7" w:uiPriority="9" w:qFormat="1"/>
+    <w:lsdException w:name="heading 8" w:uiPriority="9" w:qFormat="1"/>
+    <w:lsdException w:name="heading 9" w:uiPriority="9" w:qFormat="1"/>
+    <w:lsdException w:name="toc 1" w:uiPriority="39"/>
+    <w:lsdException w:name="toc 2" w:uiPriority="39"/>
+    <w:lsdException w:name="toc 3" w:uiPriority="39"/>
+    <w:lsdException w:name="toc 4" w:uiPriority="39"/>
+    <w:lsdException w:name="toc 5" w:uiPriority="39"/>
+    <w:lsdException w:name="toc 6" w:uiPriority="39"/>
+    <w:lsdException w:name="toc 7" w:uiPriority="39"/>
+    <w:lsdException w:name="toc 8" w:uiPriority="39"/>
+    <w:lsdException w:name="toc 9" w:uiPriority="39"/>
+    <w:lsdException w:name="caption" w:uiPriority="35" w:qFormat="1"/>
+    <w:lsdException w:name="Title" w:semiHidden="0" w:uiPriority="10" w:unhideWhenUsed="0" w:qFormat="1"/>
+    <w:lsdException w:name="Default Paragraph Font" w:uiPriority="1"/>
+    <w:lsdException w:name="Subtitle" w:semiHidden="0" w:uiPriority="11" w:unhideWhenUsed="0" w:qFormat="1"/>
+    <w:lsdException w:name="Strong" w:semiHidden="0" w:uiPriority="22" w:unhideWhenUsed="0" w:qFormat="1"/>
+    <w:lsdException w:name="Emphasis" w:semiHidden="0" w:uiPriority="20" w:unhideWhenUsed="0" w:qFormat="1"/>
+    <w:lsdException w:name="Table Grid" w:semiHidden="0" w:uiPriority="0" w:unhideWhenUsed="0"/>
+    <w:lsdException w:name="Placeholder Text" w:unhideWhenUsed="0"/>
+    <w:lsdException w:name="No Spacing" w:semiHidden="0" w:uiPriority="1" w:unhideWhenUsed="0" w:qFormat="1"/>
+    <w:lsdException w:name="Light Shading" w:semiHidden="0" w:uiPriority="60" w:unhideWhenUsed="0"/>
+    <w:lsdException w:name="Light List" w:semiHidden="0" w:uiPriority="61" w:unhideWhenUsed="0"/>
+    <w:lsdException w:name="Light Grid" w:semiHidden="0" w:uiPriority="62" w:unhideWhenUsed="0"/>
+    <w:lsdException w:name="Medium Shading 1" w:semiHidden="0" w:uiPriority="63" w:unhideWhenUsed="0"/>
+    <w:lsdException w:name="Medium Shading 2" w:semiHidden="0" w:uiPriority="64" w:unhideWhenUsed="0"/>
+    <w:lsdException w:name="Medium List 1" w:semiHidden="0" w:uiPriority="65" w:unhideWhenUsed="0"/>
+    <w:lsdException w:name="Medium List 2" w:semiHidden="0" w:uiPriority="66" w:unhideWhenUsed="0"/>
+    <w:lsdException w:name="Medium Grid 1" w:semiHidden="0" w:uiPriority="67" w:unhideWhenUsed="0"/>
+    <w:lsdException w:name="Medium Grid 2" w:semiHidden="0" w:uiPriority="68" w:unhideWhenUsed="0"/>
+    <w:lsdException w:name="Medium Grid 3" w:semiHidden="0" w:uiPriority="69" w:unhideWhenUsed="0"/>
+    <w:lsdException w:name="Dark List" w:semiHidden="0" w:uiPriority="70" w:unhideWhenUsed="0"/>
+    <w:lsdException w:name="Colorful Shading" w:semiHidden="0" w:uiPriority="71" w:unhideWhenUsed="0"/>
+    <w:lsdException w:name="Colorful List" w:semiHidden="0" w:uiPriority="72" w:unhideWhenUsed="0"/>
+    <w:lsdException w:name="Colorful Grid" w:semiHidden="0" w:uiPriority="73" w:unhideWhenUsed="0"/>
+    <w:lsdException w:name="Light Shading Accent 1" w:semiHidden="0" w:uiPriority="60" w:unhideWhenUsed="0"/>
+    <w:lsdException w:name="Light List Accent 1" w:semiHidden="0" w:uiPriority="61" w:unhideWhenUsed="0"/>
+    <w:lsdException w:name="Light Grid Accent 1" w:semiHidden="0" w:uiPriority="62" w:unhideWhenUsed="0"/>
+    <w:lsdException w:name="Medium Shading 1 Accent 1" w:semiHidden="0" w:uiPriority="63" w:unhideWhenUsed="0"/>
+    <w:lsdException w:name="Medium Shading 2 Accent 1" w:semiHidden="0" w:uiPriority="64" w:unhideWhenUsed="0"/>
+    <w:lsdException w:name="Medium List 1 Accent 1" w:semiHidden="0" w:uiPriority="65" w:unhideWhenUsed="0"/>
+    <w:lsdException w:name="Revision" w:unhideWhenUsed="0"/>
+    <w:lsdException w:name="List Paragraph" w:semiHidden="0" w:uiPriority="34" w:unhideWhenUsed="0" w:qFormat="1"/>
+    <w:lsdException w:name="Quote" w:semiHidden="0" w:uiPriority="29" w:unhideWhenUsed="0" w:qFormat="1"/>
+    <w:lsdException w:name="Intense Quote" w:semiHidden="0" w:uiPriority="30" w:unhideWhenUsed="0" w:qFormat="1"/>
+    <w:lsdException w:name="Medium List 2 Accent 1" w:semiHidden="0" w:uiPriority="66" w:unhideWhenUsed="0"/>
+    <w:lsdException w:name="Medium Grid 1 Accent 1" w:semiHidden="0" w:uiPriority="67" w:unhideWhenUsed="0"/>
+    <w:lsdException w:name="Medium Grid 2 Accent 1" w:semiHidden="0" w:uiPriority="68" w:unhideWhenUsed="0"/>
+    <w:lsdException w:name="Medium Grid 3 Accent 1" w:semiHidden="0" w:uiPriority="69" w:unhideWhenUsed="0"/>
+    <w:lsdException w:name="Dark List Accent 1" w:semiHidden="0" w:uiPriority="70" w:unhideWhenUsed="0"/>
+    <w:lsdException w:name="Colorful Shading Accent 1" w:semiHidden="0" w:uiPriority="71" w:unhideWhenUsed="0"/>
+    <w:lsdException w:name="Colorful List Accent 1" w:semiHidden="0" w:uiPriority="72" w:unhideWhenUsed="0"/>
+    <w:lsdException w:name="Colorful Grid Accent 1" w:semiHidden="0" w:uiPriority="73" w:unhideWhenUsed="0"/>
+    <w:lsdException w:name="Light Shading Accent 2" w:semiHidden="0" w:uiPriority="60" w:unhideWhenUsed="0"/>
+    <w:lsdException w:name="Light List Accent 2" w:semiHidden="0" w:uiPriority="61" w:unhideWhenUsed="0"/>
+    <w:lsdException w:name="Light Grid Accent 2" w:semiHidden="0" w:uiPriority="62" w:unhideWhenUsed="0"/>
+    <w:lsdException w:name="Medium Shading 1 Accent 2" w:semiHidden="0" w:uiPriority="63" w:unhideWhenUsed="0"/>
+    <w:lsdException w:name="Medium Shading 2 Accent 2" w:semiHidden="0" w:uiPriority="64" w:unhideWhenUsed="0"/>
+    <w:lsdException w:name="Medium List 1 Accent 2" w:semiHidden="0" w:uiPriority="65" w:unhideWhenUsed="0"/>
+    <w:lsdException w:name="Medium List 2 Accent 2" w:semiHidden="0" w:uiPriority="66" w:unhideWhenUsed="0"/>
+    <w:lsdException w:name="Medium Grid 1 Accent 2" w:semiHidden="0" w:uiPriority="67" w:unhideWhenUsed="0"/>
+    <w:lsdException w:name="Medium Grid 2 Accent 2" w:semiHidden="0" w:uiPriority="68" w:unhideWhenUsed="0"/>
+    <w:lsdException w:name="Medium Grid 3 Accent 2" w:semiHidden="0" w:uiPriority="69" w:unhideWhenUsed="0"/>
+    <w:lsdException w:name="Dark List Accent 2" w:semiHidden="0" w:uiPriority="70" w:unhideWhenUsed="0"/>
+    <w:lsdException w:name="Colorful Shading Accent 2" w:semiHidden="0" w:uiPriority="71" w:unhideWhenUsed="0"/>
+    <w:lsdException w:name="Colorful List Accent 2" w:semiHidden="0" w:uiPriority="72" w:unhideWhenUsed="0"/>
+    <w:lsdException w:name="Colorful Grid Accent 2" w:semiHidden="0" w:uiPriority="73" w:unhideWhenUsed="0"/>
+    <w:lsdException w:name="Light Shading Accent 3" w:semiHidden="0" w:uiPriority="60" w:unhideWhenUsed="0"/>
+    <w:lsdException w:name="Light List Accent 3" w:semiHidden="0" w:uiPriority="61" w:unhideWhenUsed="0"/>
+    <w:lsdException w:name="Light Grid Accent 3" w:semiHidden="0" w:uiPriority="62" w:unhideWhenUsed="0"/>
+    <w:lsdException w:name="Medium Shading 1 Accent 3" w:semiHidden="0" w:uiPriority="63" w:unhideWhenUsed="0"/>
+    <w:lsdException w:name="Medium Shading 2 Accent 3" w:semiHidden="0" w:uiPriority="64" w:unhideWhenUsed="0"/>
+    <w:lsdException w:name="Medium List 1 Accent 3" w:semiHidden="0" w:uiPriority="65" w:unhideWhenUsed="0"/>
+    <w:lsdException w:name="Medium List 2 Accent 3" w:semiHidden="0" w:uiPriority="66" w:unhideWhenUsed="0"/>
+    <w:lsdException w:name="Medium Grid 1 Accent 3" w:semiHidden="0" w:uiPriority="67" w:unhideWhenUsed="0"/>
+    <w:lsdException w:name="Medium Grid 2 Accent 3" w:semiHidden="0" w:uiPriority="68" w:unhideWhenUsed="0"/>
+    <w:lsdException w:name="Medium Grid 3 Accent 3" w:semiHidden="0" w:uiPriority="69" w:unhideWhenUsed="0"/>
+    <w:lsdException w:name="Dark List Accent 3" w:semiHidden="0" w:uiPriority="70" w:unhideWhenUsed="0"/>
+    <w:lsdException w:name="Colorful Shading Accent 3" w:semiHidden="0" w:uiPriority="71" w:unhideWhenUsed="0"/>
+    <w:lsdException w:name="Colorful List Accent 3" w:semiHidden="0" w:uiPriority="72" w:unhideWhenUsed="0"/>
+    <w:lsdException w:name="Colorful Grid Accent 3" w:semiHidden="0" w:uiPriority="73" w:unhideWhenUsed="0"/>
+    <w:lsdException w:name="Light Shading Accent 4" w:semiHidden="0" w:uiPriority="60" w:unhideWhenUsed="0"/>
+    <w:lsdException w:name="Light List Accent 4" w:semiHidden="0" w:uiPriority="61" w:unhideWhenUsed="0"/>
+    <w:lsdException w:name="Light Grid Accent 4" w:semiHidden="0" w:uiPriority="62" w:unhideWhenUsed="0"/>
+    <w:lsdException w:name="Medium Shading 1 Accent 4" w:semiHidden="0" w:uiPriority="63" w:unhideWhenUsed="0"/>
+    <w:lsdException w:name="Medium Shading 2 Accent 4" w:semiHidden="0" w:uiPriority="64" w:unhideWhenUsed="0"/>
+    <w:lsdException w:name="Medium List 1 Accent 4" w:semiHidden="0" w:uiPriority="65" w:unhideWhenUsed="0"/>
+    <w:lsdException w:name="Medium List 2 Accent 4" w:semiHidden="0" w:uiPriority="66" w:unhideWhenUsed="0"/>
+    <w:lsdException w:name="Medium Grid 1 Accent 4" w:semiHidden="0" w:uiPriority="67" w:unhideWhenUsed="0"/>
+    <w:lsdException w:name="Medium Grid 2 Accent 4" w:semiHidden="0" w:uiPriority="68" w:unhideWhenUsed="0"/>
+    <w:lsdException w:name="Medium Grid 3 Accent 4" w:semiHidden="0" w:uiPriority="69" w:unhideWhenUsed="0"/>
+    <w:lsdException w:name="Dark List Accent 4" w:semiHidden="0" w:uiPriority="70" w:unhideWhenUsed="0"/>
+    <w:lsdException w:name="Colorful Shading Accent 4" w:semiHidden="0" w:uiPriority="71" w:unhideWhenUsed="0"/>
+    <w:lsdException w:name="Colorful List Accent 4" w:semiHidden="0" w:uiPriority="72" w:unhideWhenUsed="0"/>
+    <w:lsdException w:name="Colorful Grid Accent 4" w:semiHidden="0" w:uiPriority="73" w:unhideWhenUsed="0"/>
+    <w:lsdException w:name="Light Shading Accent 5" w:semiHidden="0" w:uiPriority="60" w:unhideWhenUsed="0"/>
+    <w:lsdException w:name="Light List Accent 5" w:semiHidden="0" w:uiPriority="61" w:unhideWhenUsed="0"/>
+    <w:lsdException w:name="Light Grid Accent 5" w:semiHidden="0" w:uiPriority="62" w:unhideWhenUsed="0"/>
+    <w:lsdException w:name="Medium Shading 1 Accent 5" w:semiHidden="0" w:uiPriority="63" w:unhideWhenUsed="0"/>
+    <w:lsdException w:name="Medium Shading 2 Accent 5" w:semiHidden="0" w:uiPriority="64" w:unhideWhenUsed="0"/>
+    <w:lsdException w:name="Medium List 1 Accent 5" w:semiHidden="0" w:uiPriority="65" w:unhideWhenUsed="0"/>
+    <w:lsdException w:name="Medium List 2 Accent 5" w:semiHidden="0" w:uiPriority="66" w:unhideWhenUsed="0"/>
+    <w:lsdException w:name="Medium Grid 1 Accent 5" w:semiHidden="0" w:uiPriority="67" w:unhideWhenUsed="0"/>
+    <w:lsdException w:name="Medium Grid 2 Accent 5" w:semiHidden="0" w:uiPriority="68" w:unhideWhenUsed="0"/>
+    <w:lsdException w:name="Medium Grid 3 Accent 5" w:semiHidden="0" w:uiPriority="69" w:unhideWhenUsed="0"/>
+    <w:lsdException w:name="Dark List Accent 5" w:semiHidden="0" w:uiPriority="70" w:unhideWhenUsed="0"/>
+    <w:lsdException w:name="Colorful Shading Accent 5" w:semiHidden="0" w:uiPriority="71" w:unhideWhenUsed="0"/>
+    <w:lsdException w:name="Colorful List Accent 5" w:semiHidden="0" w:uiPriority="72" w:unhideWhenUsed="0"/>
+    <w:lsdException w:name="Colorful Grid Accent 5" w:semiHidden="0" w:uiPriority="73" w:unhideWhenUsed="0"/>
+    <w:lsdException w:name="Light Shading Accent 6" w:semiHidden="0" w:uiPriority="60" w:unhideWhenUsed="0"/>
+    <w:lsdException w:name="Light List Accent 6" w:semiHidden="0" w:uiPriority="61" w:unhideWhenUsed="0"/>
+    <w:lsdException w:name="Light Grid Accent 6" w:semiHidden="0" w:uiPriority="62" w:unhideWhenUsed="0"/>
+    <w:lsdException w:name="Medium Shading 1 Accent 6" w:semiHidden="0" w:uiPriority="63" w:unhideWhenUsed="0"/>
+    <w:lsdException w:name="Medium Shading 2 Accent 6" w:semiHidden="0" w:uiPriority="64" w:unhideWhenUsed="0"/>
+    <w:lsdException w:name="Medium List 1 Accent 6" w:semiHidden="0" w:uiPriority="65" w:unhideWhenUsed="0"/>
+    <w:lsdException w:name="Medium List 2 Accent 6" w:semiHidden="0" w:uiPriority="66" w:unhideWhenUsed="0"/>
+    <w:lsdException w:name="Medium Grid 1 Accent 6" w:semiHidden="0" w:uiPriority="67" w:unhideWhenUsed="0"/>
+    <w:lsdException w:name="Medium Grid 2 Accent 6" w:semiHidden="0" w:uiPriority="68" w:unhideWhenUsed="0"/>
+    <w:lsdException w:name="Medium Grid 3 Accent 6" w:semiHidden="0" w:uiPriority="69" w:unhideWhenUsed="0"/>
+    <w:lsdException w:name="Dark List Accent 6" w:semiHidden="0" w:uiPriority="70" w:unhideWhenUsed="0"/>
+    <w:lsdException w:name="Colorful Shading Accent 6" w:semiHidden="0" w:uiPriority="71" w:unhideWhenUsed="0"/>
+    <w:lsdException w:name="Colorful List Accent 6" w:semiHidden="0" w:uiPriority="72" w:unhideWhenUsed="0"/>
+    <w:lsdException w:name="Colorful Grid Accent 6" w:semiHidden="0" w:uiPriority="73" w:unhideWhenUsed="0"/>
+    <w:lsdException w:name="Subtle Emphasis" w:semiHidden="0" w:uiPriority="19" w:unhideWhenUsed="0" w:qFormat="1"/>
+    <w:lsdException w:name="Intense Emphasis" w:semiHidden="0" w:uiPriority="21" w:unhideWhenUsed="0" w:qFormat="1"/>
+    <w:lsdException w:name="Subtle Reference" w:semiHidden="0" w:uiPriority="31" w:unhideWhenUsed="0" w:qFormat="1"/>
+    <w:lsdException w:name="Intense Reference" w:semiHidden="0" w:uiPriority="32" w:unhideWhenUsed="0" w:qFormat="1"/>
+    <w:lsdException w:name="Book Title" w:semiHidden="0" w:uiPriority="33" w:unhideWhenUsed="0" w:qFormat="1"/>
+    <w:lsdException w:name="Bibliography" w:uiPriority="37"/>
+    <w:lsdException w:name="TOC Heading" w:uiPriority="39" w:qFormat="1"/>
   </w:latentStyles>
-  <w:style w:type="paragraph" w:default="1" w:styleId="Normal">
+  <w:style w:type="paragraph" w:default="1" w:styleId="a">
     <w:name w:val="Normal"/>
     <w:qFormat/>
   </w:style>
-  <w:style w:type="character" w:default="1" w:styleId="DefaultParagraphFont">
+  <w:style w:type="character" w:default="1" w:styleId="a0">
     <w:name w:val="Default Paragraph Font"/>
     <w:uiPriority w:val="1"/>
     <w:semiHidden/>
     <w:unhideWhenUsed/>
   </w:style>
-  <w:style w:type="table" w:default="1" w:styleId="TableNormal">
+  <w:style w:type="table" w:default="1" w:styleId="a1">
     <w:name w:val="Normal Table"/>
     <w:uiPriority w:val="99"/>
     <w:semiHidden/>
@@ -3756,15 +3621,15 @@
       </w:tblCellMar>
     </w:tblPr>
   </w:style>
-  <w:style w:type="numbering" w:default="1" w:styleId="NoList">
+  <w:style w:type="numbering" w:default="1" w:styleId="a2">
     <w:name w:val="No List"/>
     <w:uiPriority w:val="99"/>
     <w:semiHidden/>
     <w:unhideWhenUsed/>
   </w:style>
-  <w:style w:type="table" w:styleId="TableGrid">
+  <w:style w:type="table" w:styleId="a3">
     <w:name w:val="Table Grid"/>
-    <w:basedOn w:val="TableNormal"/>
+    <w:basedOn w:val="a1"/>
     <w:rsid w:val="00532ECA"/>
     <w:pPr>
       <w:widowControl w:val="0"/>
@@ -3793,10 +3658,10 @@
       </w:tblCellMar>
     </w:tblPr>
   </w:style>
-  <w:style w:type="paragraph" w:styleId="BalloonText">
+  <w:style w:type="paragraph" w:styleId="a4">
     <w:name w:val="Balloon Text"/>
-    <w:basedOn w:val="Normal"/>
-    <w:link w:val="BalloonTextChar"/>
+    <w:basedOn w:val="a"/>
+    <w:link w:val="a5"/>
     <w:uiPriority w:val="99"/>
     <w:semiHidden/>
     <w:unhideWhenUsed/>
@@ -3810,10 +3675,10 @@
       <w:szCs w:val="16"/>
     </w:rPr>
   </w:style>
-  <w:style w:type="character" w:customStyle="1" w:styleId="BalloonTextChar">
-    <w:name w:val="Balloon Text Char"/>
-    <w:basedOn w:val="DefaultParagraphFont"/>
-    <w:link w:val="BalloonText"/>
+  <w:style w:type="character" w:customStyle="1" w:styleId="a5">
+    <w:name w:val="Текст выноски Знак"/>
+    <w:basedOn w:val="a0"/>
+    <w:link w:val="a4"/>
     <w:uiPriority w:val="99"/>
     <w:semiHidden/>
     <w:rsid w:val="00375A5A"/>
@@ -3821,6 +3686,335 @@
       <w:rFonts w:ascii="Tahoma" w:hAnsi="Tahoma" w:cs="Tahoma"/>
       <w:sz w:val="16"/>
       <w:szCs w:val="16"/>
+    </w:rPr>
+  </w:style>
+  <w:style w:type="paragraph" w:styleId="a6">
+    <w:name w:val="Subtitle"/>
+    <w:basedOn w:val="a"/>
+    <w:next w:val="a"/>
+    <w:link w:val="a7"/>
+    <w:uiPriority w:val="11"/>
+    <w:qFormat/>
+    <w:rsid w:val="00B019A7"/>
+    <w:pPr>
+      <w:numPr>
+        <w:ilvl w:val="1"/>
+      </w:numPr>
+    </w:pPr>
+    <w:rPr>
+      <w:rFonts w:asciiTheme="majorHAnsi" w:eastAsiaTheme="majorEastAsia" w:hAnsiTheme="majorHAnsi" w:cstheme="majorBidi"/>
+      <w:i/>
+      <w:iCs/>
+      <w:color w:val="5B9BD5" w:themeColor="accent1"/>
+      <w:spacing w:val="15"/>
+      <w:sz w:val="24"/>
+      <w:szCs w:val="24"/>
+    </w:rPr>
+  </w:style>
+  <w:style w:type="character" w:customStyle="1" w:styleId="a7">
+    <w:name w:val="Подзаголовок Знак"/>
+    <w:basedOn w:val="a0"/>
+    <w:link w:val="a6"/>
+    <w:uiPriority w:val="11"/>
+    <w:rsid w:val="00B019A7"/>
+    <w:rPr>
+      <w:rFonts w:asciiTheme="majorHAnsi" w:eastAsiaTheme="majorEastAsia" w:hAnsiTheme="majorHAnsi" w:cstheme="majorBidi"/>
+      <w:i/>
+      <w:iCs/>
+      <w:color w:val="5B9BD5" w:themeColor="accent1"/>
+      <w:spacing w:val="15"/>
+      <w:sz w:val="24"/>
+      <w:szCs w:val="24"/>
+    </w:rPr>
+  </w:style>
+</w:styles>
+</file>
+
+<file path=word/stylesWithEffects.xml><?xml version="1.0" encoding="utf-8"?>
+<w:styles xmlns:wpc="http://schemas.microsoft.com/office/word/2010/wordprocessingCanvas" xmlns:mc="http://schemas.openxmlformats.org/markup-compatibility/2006" xmlns:o="urn:schemas-microsoft-com:office:office" xmlns:r="http://schemas.openxmlformats.org/officeDocument/2006/relationships" xmlns:m="http://schemas.openxmlformats.org/officeDocument/2006/math" xmlns:v="urn:schemas-microsoft-com:vml" xmlns:wp14="http://schemas.microsoft.com/office/word/2010/wordprocessingDrawing" xmlns:wp="http://schemas.openxmlformats.org/drawingml/2006/wordprocessingDrawing" xmlns:w10="urn:schemas-microsoft-com:office:word" xmlns:w="http://schemas.openxmlformats.org/wordprocessingml/2006/main" xmlns:w14="http://schemas.microsoft.com/office/word/2010/wordml" xmlns:wpg="http://schemas.microsoft.com/office/word/2010/wordprocessingGroup" xmlns:wpi="http://schemas.microsoft.com/office/word/2010/wordprocessingInk" xmlns:wne="http://schemas.microsoft.com/office/word/2006/wordml" xmlns:wps="http://schemas.microsoft.com/office/word/2010/wordprocessingShape" mc:Ignorable="w14 wp14">
+  <w:docDefaults>
+    <w:rPrDefault>
+      <w:rPr>
+        <w:rFonts w:asciiTheme="minorHAnsi" w:eastAsiaTheme="minorHAnsi" w:hAnsiTheme="minorHAnsi" w:cstheme="minorBidi"/>
+        <w:sz w:val="22"/>
+        <w:szCs w:val="22"/>
+        <w:lang w:val="en-US" w:eastAsia="en-US" w:bidi="ar-SA"/>
+      </w:rPr>
+    </w:rPrDefault>
+    <w:pPrDefault>
+      <w:pPr>
+        <w:spacing w:after="160" w:line="259" w:lineRule="auto"/>
+      </w:pPr>
+    </w:pPrDefault>
+  </w:docDefaults>
+  <w:latentStyles w:defLockedState="0" w:defUIPriority="99" w:defSemiHidden="1" w:defUnhideWhenUsed="1" w:defQFormat="0" w:count="267">
+    <w:lsdException w:name="Normal" w:semiHidden="0" w:uiPriority="0" w:unhideWhenUsed="0" w:qFormat="1"/>
+    <w:lsdException w:name="heading 1" w:semiHidden="0" w:uiPriority="9" w:unhideWhenUsed="0" w:qFormat="1"/>
+    <w:lsdException w:name="heading 2" w:uiPriority="9" w:qFormat="1"/>
+    <w:lsdException w:name="heading 3" w:uiPriority="9" w:qFormat="1"/>
+    <w:lsdException w:name="heading 4" w:uiPriority="9" w:qFormat="1"/>
+    <w:lsdException w:name="heading 5" w:uiPriority="9" w:qFormat="1"/>
+    <w:lsdException w:name="heading 6" w:uiPriority="9" w:qFormat="1"/>
+    <w:lsdException w:name="heading 7" w:uiPriority="9" w:qFormat="1"/>
+    <w:lsdException w:name="heading 8" w:uiPriority="9" w:qFormat="1"/>
+    <w:lsdException w:name="heading 9" w:uiPriority="9" w:qFormat="1"/>
+    <w:lsdException w:name="toc 1" w:uiPriority="39"/>
+    <w:lsdException w:name="toc 2" w:uiPriority="39"/>
+    <w:lsdException w:name="toc 3" w:uiPriority="39"/>
+    <w:lsdException w:name="toc 4" w:uiPriority="39"/>
+    <w:lsdException w:name="toc 5" w:uiPriority="39"/>
+    <w:lsdException w:name="toc 6" w:uiPriority="39"/>
+    <w:lsdException w:name="toc 7" w:uiPriority="39"/>
+    <w:lsdException w:name="toc 8" w:uiPriority="39"/>
+    <w:lsdException w:name="toc 9" w:uiPriority="39"/>
+    <w:lsdException w:name="caption" w:uiPriority="35" w:qFormat="1"/>
+    <w:lsdException w:name="Title" w:semiHidden="0" w:uiPriority="10" w:unhideWhenUsed="0" w:qFormat="1"/>
+    <w:lsdException w:name="Default Paragraph Font" w:uiPriority="1"/>
+    <w:lsdException w:name="Subtitle" w:semiHidden="0" w:uiPriority="11" w:unhideWhenUsed="0" w:qFormat="1"/>
+    <w:lsdException w:name="Strong" w:semiHidden="0" w:uiPriority="22" w:unhideWhenUsed="0" w:qFormat="1"/>
+    <w:lsdException w:name="Emphasis" w:semiHidden="0" w:uiPriority="20" w:unhideWhenUsed="0" w:qFormat="1"/>
+    <w:lsdException w:name="Table Grid" w:semiHidden="0" w:uiPriority="0" w:unhideWhenUsed="0"/>
+    <w:lsdException w:name="Placeholder Text" w:unhideWhenUsed="0"/>
+    <w:lsdException w:name="No Spacing" w:semiHidden="0" w:uiPriority="1" w:unhideWhenUsed="0" w:qFormat="1"/>
+    <w:lsdException w:name="Light Shading" w:semiHidden="0" w:uiPriority="60" w:unhideWhenUsed="0"/>
+    <w:lsdException w:name="Light List" w:semiHidden="0" w:uiPriority="61" w:unhideWhenUsed="0"/>
+    <w:lsdException w:name="Light Grid" w:semiHidden="0" w:uiPriority="62" w:unhideWhenUsed="0"/>
+    <w:lsdException w:name="Medium Shading 1" w:semiHidden="0" w:uiPriority="63" w:unhideWhenUsed="0"/>
+    <w:lsdException w:name="Medium Shading 2" w:semiHidden="0" w:uiPriority="64" w:unhideWhenUsed="0"/>
+    <w:lsdException w:name="Medium List 1" w:semiHidden="0" w:uiPriority="65" w:unhideWhenUsed="0"/>
+    <w:lsdException w:name="Medium List 2" w:semiHidden="0" w:uiPriority="66" w:unhideWhenUsed="0"/>
+    <w:lsdException w:name="Medium Grid 1" w:semiHidden="0" w:uiPriority="67" w:unhideWhenUsed="0"/>
+    <w:lsdException w:name="Medium Grid 2" w:semiHidden="0" w:uiPriority="68" w:unhideWhenUsed="0"/>
+    <w:lsdException w:name="Medium Grid 3" w:semiHidden="0" w:uiPriority="69" w:unhideWhenUsed="0"/>
+    <w:lsdException w:name="Dark List" w:semiHidden="0" w:uiPriority="70" w:unhideWhenUsed="0"/>
+    <w:lsdException w:name="Colorful Shading" w:semiHidden="0" w:uiPriority="71" w:unhideWhenUsed="0"/>
+    <w:lsdException w:name="Colorful List" w:semiHidden="0" w:uiPriority="72" w:unhideWhenUsed="0"/>
+    <w:lsdException w:name="Colorful Grid" w:semiHidden="0" w:uiPriority="73" w:unhideWhenUsed="0"/>
+    <w:lsdException w:name="Light Shading Accent 1" w:semiHidden="0" w:uiPriority="60" w:unhideWhenUsed="0"/>
+    <w:lsdException w:name="Light List Accent 1" w:semiHidden="0" w:uiPriority="61" w:unhideWhenUsed="0"/>
+    <w:lsdException w:name="Light Grid Accent 1" w:semiHidden="0" w:uiPriority="62" w:unhideWhenUsed="0"/>
+    <w:lsdException w:name="Medium Shading 1 Accent 1" w:semiHidden="0" w:uiPriority="63" w:unhideWhenUsed="0"/>
+    <w:lsdException w:name="Medium Shading 2 Accent 1" w:semiHidden="0" w:uiPriority="64" w:unhideWhenUsed="0"/>
+    <w:lsdException w:name="Medium List 1 Accent 1" w:semiHidden="0" w:uiPriority="65" w:unhideWhenUsed="0"/>
+    <w:lsdException w:name="Revision" w:unhideWhenUsed="0"/>
+    <w:lsdException w:name="List Paragraph" w:semiHidden="0" w:uiPriority="34" w:unhideWhenUsed="0" w:qFormat="1"/>
+    <w:lsdException w:name="Quote" w:semiHidden="0" w:uiPriority="29" w:unhideWhenUsed="0" w:qFormat="1"/>
+    <w:lsdException w:name="Intense Quote" w:semiHidden="0" w:uiPriority="30" w:unhideWhenUsed="0" w:qFormat="1"/>
+    <w:lsdException w:name="Medium List 2 Accent 1" w:semiHidden="0" w:uiPriority="66" w:unhideWhenUsed="0"/>
+    <w:lsdException w:name="Medium Grid 1 Accent 1" w:semiHidden="0" w:uiPriority="67" w:unhideWhenUsed="0"/>
+    <w:lsdException w:name="Medium Grid 2 Accent 1" w:semiHidden="0" w:uiPriority="68" w:unhideWhenUsed="0"/>
+    <w:lsdException w:name="Medium Grid 3 Accent 1" w:semiHidden="0" w:uiPriority="69" w:unhideWhenUsed="0"/>
+    <w:lsdException w:name="Dark List Accent 1" w:semiHidden="0" w:uiPriority="70" w:unhideWhenUsed="0"/>
+    <w:lsdException w:name="Colorful Shading Accent 1" w:semiHidden="0" w:uiPriority="71" w:unhideWhenUsed="0"/>
+    <w:lsdException w:name="Colorful List Accent 1" w:semiHidden="0" w:uiPriority="72" w:unhideWhenUsed="0"/>
+    <w:lsdException w:name="Colorful Grid Accent 1" w:semiHidden="0" w:uiPriority="73" w:unhideWhenUsed="0"/>
+    <w:lsdException w:name="Light Shading Accent 2" w:semiHidden="0" w:uiPriority="60" w:unhideWhenUsed="0"/>
+    <w:lsdException w:name="Light List Accent 2" w:semiHidden="0" w:uiPriority="61" w:unhideWhenUsed="0"/>
+    <w:lsdException w:name="Light Grid Accent 2" w:semiHidden="0" w:uiPriority="62" w:unhideWhenUsed="0"/>
+    <w:lsdException w:name="Medium Shading 1 Accent 2" w:semiHidden="0" w:uiPriority="63" w:unhideWhenUsed="0"/>
+    <w:lsdException w:name="Medium Shading 2 Accent 2" w:semiHidden="0" w:uiPriority="64" w:unhideWhenUsed="0"/>
+    <w:lsdException w:name="Medium List 1 Accent 2" w:semiHidden="0" w:uiPriority="65" w:unhideWhenUsed="0"/>
+    <w:lsdException w:name="Medium List 2 Accent 2" w:semiHidden="0" w:uiPriority="66" w:unhideWhenUsed="0"/>
+    <w:lsdException w:name="Medium Grid 1 Accent 2" w:semiHidden="0" w:uiPriority="67" w:unhideWhenUsed="0"/>
+    <w:lsdException w:name="Medium Grid 2 Accent 2" w:semiHidden="0" w:uiPriority="68" w:unhideWhenUsed="0"/>
+    <w:lsdException w:name="Medium Grid 3 Accent 2" w:semiHidden="0" w:uiPriority="69" w:unhideWhenUsed="0"/>
+    <w:lsdException w:name="Dark List Accent 2" w:semiHidden="0" w:uiPriority="70" w:unhideWhenUsed="0"/>
+    <w:lsdException w:name="Colorful Shading Accent 2" w:semiHidden="0" w:uiPriority="71" w:unhideWhenUsed="0"/>
+    <w:lsdException w:name="Colorful List Accent 2" w:semiHidden="0" w:uiPriority="72" w:unhideWhenUsed="0"/>
+    <w:lsdException w:name="Colorful Grid Accent 2" w:semiHidden="0" w:uiPriority="73" w:unhideWhenUsed="0"/>
+    <w:lsdException w:name="Light Shading Accent 3" w:semiHidden="0" w:uiPriority="60" w:unhideWhenUsed="0"/>
+    <w:lsdException w:name="Light List Accent 3" w:semiHidden="0" w:uiPriority="61" w:unhideWhenUsed="0"/>
+    <w:lsdException w:name="Light Grid Accent 3" w:semiHidden="0" w:uiPriority="62" w:unhideWhenUsed="0"/>
+    <w:lsdException w:name="Medium Shading 1 Accent 3" w:semiHidden="0" w:uiPriority="63" w:unhideWhenUsed="0"/>
+    <w:lsdException w:name="Medium Shading 2 Accent 3" w:semiHidden="0" w:uiPriority="64" w:unhideWhenUsed="0"/>
+    <w:lsdException w:name="Medium List 1 Accent 3" w:semiHidden="0" w:uiPriority="65" w:unhideWhenUsed="0"/>
+    <w:lsdException w:name="Medium List 2 Accent 3" w:semiHidden="0" w:uiPriority="66" w:unhideWhenUsed="0"/>
+    <w:lsdException w:name="Medium Grid 1 Accent 3" w:semiHidden="0" w:uiPriority="67" w:unhideWhenUsed="0"/>
+    <w:lsdException w:name="Medium Grid 2 Accent 3" w:semiHidden="0" w:uiPriority="68" w:unhideWhenUsed="0"/>
+    <w:lsdException w:name="Medium Grid 3 Accent 3" w:semiHidden="0" w:uiPriority="69" w:unhideWhenUsed="0"/>
+    <w:lsdException w:name="Dark List Accent 3" w:semiHidden="0" w:uiPriority="70" w:unhideWhenUsed="0"/>
+    <w:lsdException w:name="Colorful Shading Accent 3" w:semiHidden="0" w:uiPriority="71" w:unhideWhenUsed="0"/>
+    <w:lsdException w:name="Colorful List Accent 3" w:semiHidden="0" w:uiPriority="72" w:unhideWhenUsed="0"/>
+    <w:lsdException w:name="Colorful Grid Accent 3" w:semiHidden="0" w:uiPriority="73" w:unhideWhenUsed="0"/>
+    <w:lsdException w:name="Light Shading Accent 4" w:semiHidden="0" w:uiPriority="60" w:unhideWhenUsed="0"/>
+    <w:lsdException w:name="Light List Accent 4" w:semiHidden="0" w:uiPriority="61" w:unhideWhenUsed="0"/>
+    <w:lsdException w:name="Light Grid Accent 4" w:semiHidden="0" w:uiPriority="62" w:unhideWhenUsed="0"/>
+    <w:lsdException w:name="Medium Shading 1 Accent 4" w:semiHidden="0" w:uiPriority="63" w:unhideWhenUsed="0"/>
+    <w:lsdException w:name="Medium Shading 2 Accent 4" w:semiHidden="0" w:uiPriority="64" w:unhideWhenUsed="0"/>
+    <w:lsdException w:name="Medium List 1 Accent 4" w:semiHidden="0" w:uiPriority="65" w:unhideWhenUsed="0"/>
+    <w:lsdException w:name="Medium List 2 Accent 4" w:semiHidden="0" w:uiPriority="66" w:unhideWhenUsed="0"/>
+    <w:lsdException w:name="Medium Grid 1 Accent 4" w:semiHidden="0" w:uiPriority="67" w:unhideWhenUsed="0"/>
+    <w:lsdException w:name="Medium Grid 2 Accent 4" w:semiHidden="0" w:uiPriority="68" w:unhideWhenUsed="0"/>
+    <w:lsdException w:name="Medium Grid 3 Accent 4" w:semiHidden="0" w:uiPriority="69" w:unhideWhenUsed="0"/>
+    <w:lsdException w:name="Dark List Accent 4" w:semiHidden="0" w:uiPriority="70" w:unhideWhenUsed="0"/>
+    <w:lsdException w:name="Colorful Shading Accent 4" w:semiHidden="0" w:uiPriority="71" w:unhideWhenUsed="0"/>
+    <w:lsdException w:name="Colorful List Accent 4" w:semiHidden="0" w:uiPriority="72" w:unhideWhenUsed="0"/>
+    <w:lsdException w:name="Colorful Grid Accent 4" w:semiHidden="0" w:uiPriority="73" w:unhideWhenUsed="0"/>
+    <w:lsdException w:name="Light Shading Accent 5" w:semiHidden="0" w:uiPriority="60" w:unhideWhenUsed="0"/>
+    <w:lsdException w:name="Light List Accent 5" w:semiHidden="0" w:uiPriority="61" w:unhideWhenUsed="0"/>
+    <w:lsdException w:name="Light Grid Accent 5" w:semiHidden="0" w:uiPriority="62" w:unhideWhenUsed="0"/>
+    <w:lsdException w:name="Medium Shading 1 Accent 5" w:semiHidden="0" w:uiPriority="63" w:unhideWhenUsed="0"/>
+    <w:lsdException w:name="Medium Shading 2 Accent 5" w:semiHidden="0" w:uiPriority="64" w:unhideWhenUsed="0"/>
+    <w:lsdException w:name="Medium List 1 Accent 5" w:semiHidden="0" w:uiPriority="65" w:unhideWhenUsed="0"/>
+    <w:lsdException w:name="Medium List 2 Accent 5" w:semiHidden="0" w:uiPriority="66" w:unhideWhenUsed="0"/>
+    <w:lsdException w:name="Medium Grid 1 Accent 5" w:semiHidden="0" w:uiPriority="67" w:unhideWhenUsed="0"/>
+    <w:lsdException w:name="Medium Grid 2 Accent 5" w:semiHidden="0" w:uiPriority="68" w:unhideWhenUsed="0"/>
+    <w:lsdException w:name="Medium Grid 3 Accent 5" w:semiHidden="0" w:uiPriority="69" w:unhideWhenUsed="0"/>
+    <w:lsdException w:name="Dark List Accent 5" w:semiHidden="0" w:uiPriority="70" w:unhideWhenUsed="0"/>
+    <w:lsdException w:name="Colorful Shading Accent 5" w:semiHidden="0" w:uiPriority="71" w:unhideWhenUsed="0"/>
+    <w:lsdException w:name="Colorful List Accent 5" w:semiHidden="0" w:uiPriority="72" w:unhideWhenUsed="0"/>
+    <w:lsdException w:name="Colorful Grid Accent 5" w:semiHidden="0" w:uiPriority="73" w:unhideWhenUsed="0"/>
+    <w:lsdException w:name="Light Shading Accent 6" w:semiHidden="0" w:uiPriority="60" w:unhideWhenUsed="0"/>
+    <w:lsdException w:name="Light List Accent 6" w:semiHidden="0" w:uiPriority="61" w:unhideWhenUsed="0"/>
+    <w:lsdException w:name="Light Grid Accent 6" w:semiHidden="0" w:uiPriority="62" w:unhideWhenUsed="0"/>
+    <w:lsdException w:name="Medium Shading 1 Accent 6" w:semiHidden="0" w:uiPriority="63" w:unhideWhenUsed="0"/>
+    <w:lsdException w:name="Medium Shading 2 Accent 6" w:semiHidden="0" w:uiPriority="64" w:unhideWhenUsed="0"/>
+    <w:lsdException w:name="Medium List 1 Accent 6" w:semiHidden="0" w:uiPriority="65" w:unhideWhenUsed="0"/>
+    <w:lsdException w:name="Medium List 2 Accent 6" w:semiHidden="0" w:uiPriority="66" w:unhideWhenUsed="0"/>
+    <w:lsdException w:name="Medium Grid 1 Accent 6" w:semiHidden="0" w:uiPriority="67" w:unhideWhenUsed="0"/>
+    <w:lsdException w:name="Medium Grid 2 Accent 6" w:semiHidden="0" w:uiPriority="68" w:unhideWhenUsed="0"/>
+    <w:lsdException w:name="Medium Grid 3 Accent 6" w:semiHidden="0" w:uiPriority="69" w:unhideWhenUsed="0"/>
+    <w:lsdException w:name="Dark List Accent 6" w:semiHidden="0" w:uiPriority="70" w:unhideWhenUsed="0"/>
+    <w:lsdException w:name="Colorful Shading Accent 6" w:semiHidden="0" w:uiPriority="71" w:unhideWhenUsed="0"/>
+    <w:lsdException w:name="Colorful List Accent 6" w:semiHidden="0" w:uiPriority="72" w:unhideWhenUsed="0"/>
+    <w:lsdException w:name="Colorful Grid Accent 6" w:semiHidden="0" w:uiPriority="73" w:unhideWhenUsed="0"/>
+    <w:lsdException w:name="Subtle Emphasis" w:semiHidden="0" w:uiPriority="19" w:unhideWhenUsed="0" w:qFormat="1"/>
+    <w:lsdException w:name="Intense Emphasis" w:semiHidden="0" w:uiPriority="21" w:unhideWhenUsed="0" w:qFormat="1"/>
+    <w:lsdException w:name="Subtle Reference" w:semiHidden="0" w:uiPriority="31" w:unhideWhenUsed="0" w:qFormat="1"/>
+    <w:lsdException w:name="Intense Reference" w:semiHidden="0" w:uiPriority="32" w:unhideWhenUsed="0" w:qFormat="1"/>
+    <w:lsdException w:name="Book Title" w:semiHidden="0" w:uiPriority="33" w:unhideWhenUsed="0" w:qFormat="1"/>
+    <w:lsdException w:name="Bibliography" w:uiPriority="37"/>
+    <w:lsdException w:name="TOC Heading" w:uiPriority="39" w:qFormat="1"/>
+  </w:latentStyles>
+  <w:style w:type="paragraph" w:default="1" w:styleId="a">
+    <w:name w:val="Normal"/>
+    <w:qFormat/>
+  </w:style>
+  <w:style w:type="character" w:default="1" w:styleId="a0">
+    <w:name w:val="Default Paragraph Font"/>
+    <w:uiPriority w:val="1"/>
+    <w:semiHidden/>
+    <w:unhideWhenUsed/>
+  </w:style>
+  <w:style w:type="table" w:default="1" w:styleId="a1">
+    <w:name w:val="Normal Table"/>
+    <w:uiPriority w:val="99"/>
+    <w:semiHidden/>
+    <w:unhideWhenUsed/>
+    <w:tblPr>
+      <w:tblInd w:w="0" w:type="dxa"/>
+      <w:tblCellMar>
+        <w:top w:w="0" w:type="dxa"/>
+        <w:left w:w="108" w:type="dxa"/>
+        <w:bottom w:w="0" w:type="dxa"/>
+        <w:right w:w="108" w:type="dxa"/>
+      </w:tblCellMar>
+    </w:tblPr>
+  </w:style>
+  <w:style w:type="numbering" w:default="1" w:styleId="a2">
+    <w:name w:val="No List"/>
+    <w:uiPriority w:val="99"/>
+    <w:semiHidden/>
+    <w:unhideWhenUsed/>
+  </w:style>
+  <w:style w:type="table" w:styleId="a3">
+    <w:name w:val="Table Grid"/>
+    <w:basedOn w:val="a1"/>
+    <w:rsid w:val="00532ECA"/>
+    <w:pPr>
+      <w:widowControl w:val="0"/>
+      <w:spacing w:after="0" w:line="240" w:lineRule="atLeast"/>
+    </w:pPr>
+    <w:rPr>
+      <w:rFonts w:ascii="Times New Roman" w:eastAsia="Times New Roman" w:hAnsi="Times New Roman" w:cs="Times New Roman"/>
+      <w:sz w:val="20"/>
+      <w:szCs w:val="20"/>
+    </w:rPr>
+    <w:tblPr>
+      <w:tblInd w:w="0" w:type="dxa"/>
+      <w:tblBorders>
+        <w:top w:val="single" w:sz="4" w:space="0" w:color="auto"/>
+        <w:left w:val="single" w:sz="4" w:space="0" w:color="auto"/>
+        <w:bottom w:val="single" w:sz="4" w:space="0" w:color="auto"/>
+        <w:right w:val="single" w:sz="4" w:space="0" w:color="auto"/>
+        <w:insideH w:val="single" w:sz="4" w:space="0" w:color="auto"/>
+        <w:insideV w:val="single" w:sz="4" w:space="0" w:color="auto"/>
+      </w:tblBorders>
+      <w:tblCellMar>
+        <w:top w:w="0" w:type="dxa"/>
+        <w:left w:w="108" w:type="dxa"/>
+        <w:bottom w:w="0" w:type="dxa"/>
+        <w:right w:w="108" w:type="dxa"/>
+      </w:tblCellMar>
+    </w:tblPr>
+  </w:style>
+  <w:style w:type="paragraph" w:styleId="a4">
+    <w:name w:val="Balloon Text"/>
+    <w:basedOn w:val="a"/>
+    <w:link w:val="a5"/>
+    <w:uiPriority w:val="99"/>
+    <w:semiHidden/>
+    <w:unhideWhenUsed/>
+    <w:rsid w:val="00375A5A"/>
+    <w:pPr>
+      <w:spacing w:after="0" w:line="240" w:lineRule="auto"/>
+    </w:pPr>
+    <w:rPr>
+      <w:rFonts w:ascii="Tahoma" w:hAnsi="Tahoma" w:cs="Tahoma"/>
+      <w:sz w:val="16"/>
+      <w:szCs w:val="16"/>
+    </w:rPr>
+  </w:style>
+  <w:style w:type="character" w:customStyle="1" w:styleId="a5">
+    <w:name w:val="Текст выноски Знак"/>
+    <w:basedOn w:val="a0"/>
+    <w:link w:val="a4"/>
+    <w:uiPriority w:val="99"/>
+    <w:semiHidden/>
+    <w:rsid w:val="00375A5A"/>
+    <w:rPr>
+      <w:rFonts w:ascii="Tahoma" w:hAnsi="Tahoma" w:cs="Tahoma"/>
+      <w:sz w:val="16"/>
+      <w:szCs w:val="16"/>
+    </w:rPr>
+  </w:style>
+  <w:style w:type="paragraph" w:styleId="a6">
+    <w:name w:val="Subtitle"/>
+    <w:basedOn w:val="a"/>
+    <w:next w:val="a"/>
+    <w:link w:val="a7"/>
+    <w:uiPriority w:val="11"/>
+    <w:qFormat/>
+    <w:rsid w:val="00B019A7"/>
+    <w:pPr>
+      <w:numPr>
+        <w:ilvl w:val="1"/>
+      </w:numPr>
+    </w:pPr>
+    <w:rPr>
+      <w:rFonts w:asciiTheme="majorHAnsi" w:eastAsiaTheme="majorEastAsia" w:hAnsiTheme="majorHAnsi" w:cstheme="majorBidi"/>
+      <w:i/>
+      <w:iCs/>
+      <w:color w:val="5B9BD5" w:themeColor="accent1"/>
+      <w:spacing w:val="15"/>
+      <w:sz w:val="24"/>
+      <w:szCs w:val="24"/>
+    </w:rPr>
+  </w:style>
+  <w:style w:type="character" w:customStyle="1" w:styleId="a7">
+    <w:name w:val="Подзаголовок Знак"/>
+    <w:basedOn w:val="a0"/>
+    <w:link w:val="a6"/>
+    <w:uiPriority w:val="11"/>
+    <w:rsid w:val="00B019A7"/>
+    <w:rPr>
+      <w:rFonts w:asciiTheme="majorHAnsi" w:eastAsiaTheme="majorEastAsia" w:hAnsiTheme="majorHAnsi" w:cstheme="majorBidi"/>
+      <w:i/>
+      <w:iCs/>
+      <w:color w:val="5B9BD5" w:themeColor="accent1"/>
+      <w:spacing w:val="15"/>
+      <w:sz w:val="24"/>
+      <w:szCs w:val="24"/>
     </w:rPr>
   </w:style>
 </w:styles>
@@ -4081,7 +4275,7 @@
   <a:extraClrSchemeLst/>
   <a:extLst>
     <a:ext uri="{05A4C25C-085E-4340-85A3-A5531E510DB2}">
-      <thm15:themeFamily xmlns:thm15="http://schemas.microsoft.com/office/thememl/2012/main" name="Office Theme" id="{62F939B6-93AF-4DB8-9C6B-D6C7DFDC589F}" vid="{4A3C46E8-61CC-4603-A589-7422A47A8E4A}"/>
+      <thm15:themeFamily xmlns:thm15="http://schemas.microsoft.com/office/thememl/2012/main" xmlns="" name="Office Theme" id="{62F939B6-93AF-4DB8-9C6B-D6C7DFDC589F}" vid="{4A3C46E8-61CC-4603-A589-7422A47A8E4A}"/>
     </a:ext>
   </a:extLst>
 </a:theme>
